--- a/deploy/content/go-case-namingconventionAPI.v1.docx
+++ b/deploy/content/go-case-namingconventionAPI.v1.docx
@@ -171,8 +171,8 @@
         <w:tblLook w:val="04A0" w:firstRow="1" w:lastRow="0" w:firstColumn="1" w:lastColumn="0" w:noHBand="0" w:noVBand="1"/>
       </w:tblPr>
       <w:tblGrid>
-        <w:gridCol w:w="2247"/>
-        <w:gridCol w:w="7103"/>
+        <w:gridCol w:w="2496"/>
+        <w:gridCol w:w="6854"/>
       </w:tblGrid>
       <w:tr>
         <w:tc>
@@ -267,7 +267,7 @@
               <w:tblLook w:val="04A0" w:firstRow="1" w:lastRow="0" w:firstColumn="1" w:lastColumn="0" w:noHBand="0" w:noVBand="1"/>
             </w:tblPr>
             <w:tblGrid>
-              <w:gridCol w:w="1253"/>
+              <w:gridCol w:w="1004"/>
               <w:gridCol w:w="5624"/>
             </w:tblGrid>
             <w:tr>
@@ -276,7 +276,19 @@
                   <w:tcW w:w="1594" w:type="dxa"/>
                 </w:tcPr>
                 <w:p>
+                  <w:pPr>
+                    <w:rPr>
+                      <w:rFonts w:asciiTheme="minorHAnsi" w:hAnsiTheme="minorHAnsi"/>
+                      <w:sz w:val="22"/>
+                      <w:szCs w:val="22"/>
+                    </w:rPr>
+                  </w:pPr>
                   <w:r>
+                    <w:rPr>
+                      <w:rFonts w:asciiTheme="minorHAnsi" w:hAnsiTheme="minorHAnsi"/>
+                      <w:sz w:val="22"/>
+                      <w:szCs w:val="22"/>
+                    </w:rPr>
                     <w:t>Central US</w:t>
                   </w:r>
                 </w:p>
@@ -327,7 +339,19 @@
                   <w:tcW w:w="1594" w:type="dxa"/>
                 </w:tcPr>
                 <w:p>
+                  <w:pPr>
+                    <w:rPr>
+                      <w:rFonts w:asciiTheme="minorHAnsi" w:hAnsiTheme="minorHAnsi"/>
+                      <w:sz w:val="22"/>
+                      <w:szCs w:val="22"/>
+                    </w:rPr>
+                  </w:pPr>
                   <w:r>
+                    <w:rPr>
+                      <w:rFonts w:asciiTheme="minorHAnsi" w:hAnsiTheme="minorHAnsi"/>
+                      <w:sz w:val="22"/>
+                      <w:szCs w:val="22"/>
+                    </w:rPr>
                     <w:t>East US 2</w:t>
                   </w:r>
                 </w:p>
@@ -355,27 +379,7 @@
                         <w:szCs w:val="18"/>
                         <w:shd w:val="clear" w:color="auto" w:fill="FFFFFF"/>
                       </w:rPr>
-                      <w:t>https://gocase-</w:t>
-                    </w:r>
-                    <w:r>
-                      <w:rPr>
-                        <w:rStyle w:val="Hyperlink"/>
-                        <w:rFonts w:ascii="Helvetica" w:hAnsi="Helvetica"/>
-                        <w:sz w:val="18"/>
-                        <w:szCs w:val="18"/>
-                        <w:shd w:val="clear" w:color="auto" w:fill="FFFFFF"/>
-                      </w:rPr>
-                      <w:t>eus2</w:t>
-                    </w:r>
-                    <w:r>
-                      <w:rPr>
-                        <w:rStyle w:val="Hyperlink"/>
-                        <w:rFonts w:ascii="Helvetica" w:hAnsi="Helvetica"/>
-                        <w:sz w:val="18"/>
-                        <w:szCs w:val="18"/>
-                        <w:shd w:val="clear" w:color="auto" w:fill="FFFFFF"/>
-                      </w:rPr>
-                      <w:t>.azurewebsites.net/v1</w:t>
+                      <w:t>https://gocase-eus2.azurewebsites.net/v1</w:t>
                     </w:r>
                   </w:hyperlink>
                 </w:p>
@@ -398,6 +402,13 @@
                   <w:tcW w:w="1594" w:type="dxa"/>
                 </w:tcPr>
                 <w:p>
+                  <w:pPr>
+                    <w:rPr>
+                      <w:rFonts w:asciiTheme="minorHAnsi" w:hAnsiTheme="minorHAnsi"/>
+                      <w:sz w:val="22"/>
+                      <w:szCs w:val="22"/>
+                    </w:rPr>
+                  </w:pPr>
                   <w:r>
                     <w:t>ATM</w:t>
                   </w:r>
@@ -722,13 +733,23 @@
             </w:pPr>
             <w:r>
               <w:rPr>
+                <w:rFonts w:ascii="Helvetica" w:eastAsiaTheme="minorEastAsia" w:hAnsi="Helvetica" w:cstheme="minorBidi"/>
+                <w:color w:val="505050"/>
+                <w:sz w:val="18"/>
+                <w:szCs w:val="18"/>
+                <w:shd w:val="clear" w:color="auto" w:fill="FFFFFF"/>
+              </w:rPr>
+              <w:t xml:space="preserve">OS version: Unix </w:t>
+            </w:r>
+            <w:r>
+              <w:rPr>
                 <w:rFonts w:ascii="Helvetica" w:hAnsi="Helvetica"/>
                 <w:color w:val="505050"/>
                 <w:sz w:val="18"/>
                 <w:szCs w:val="18"/>
                 <w:shd w:val="clear" w:color="auto" w:fill="FFFFFF"/>
               </w:rPr>
-              <w:t xml:space="preserve">OS version: Unix </w:t>
+              <w:t>4.4.0.128</w:t>
             </w:r>
             <w:r>
               <w:rPr>
@@ -738,21 +759,11 @@
                 <w:szCs w:val="18"/>
                 <w:shd w:val="clear" w:color="auto" w:fill="FFFFFF"/>
               </w:rPr>
-              <w:t>4.4.0.128</w:t>
-            </w:r>
-            <w:r>
-              <w:rPr>
-                <w:rFonts w:ascii="Helvetica" w:hAnsi="Helvetica"/>
-                <w:color w:val="505050"/>
-                <w:sz w:val="18"/>
-                <w:szCs w:val="18"/>
-                <w:shd w:val="clear" w:color="auto" w:fill="FFFFFF"/>
-              </w:rPr>
               <w:t>, Processor</w:t>
             </w:r>
             <w:r>
               <w:rPr>
-                <w:rFonts w:ascii="Helvetica" w:hAnsi="Helvetica"/>
+                <w:rFonts w:ascii="Helvetica" w:eastAsiaTheme="minorEastAsia" w:hAnsi="Helvetica" w:cstheme="minorBidi"/>
                 <w:color w:val="505050"/>
                 <w:sz w:val="18"/>
                 <w:szCs w:val="18"/>
@@ -785,67 +796,7 @@
                 <w:szCs w:val="18"/>
                 <w:shd w:val="clear" w:color="auto" w:fill="FFFFFF"/>
               </w:rPr>
-              <w:t>B1</w:t>
-            </w:r>
-            <w:r>
-              <w:rPr>
-                <w:rFonts w:ascii="Helvetica" w:hAnsi="Helvetica"/>
-                <w:color w:val="505050"/>
-                <w:sz w:val="18"/>
-                <w:szCs w:val="18"/>
-                <w:shd w:val="clear" w:color="auto" w:fill="FFFFFF"/>
-              </w:rPr>
-              <w:t xml:space="preserve">, </w:t>
-            </w:r>
-            <w:r>
-              <w:rPr>
-                <w:rFonts w:ascii="Helvetica" w:hAnsi="Helvetica"/>
-                <w:color w:val="505050"/>
-                <w:sz w:val="18"/>
-                <w:szCs w:val="18"/>
-                <w:shd w:val="clear" w:color="auto" w:fill="FFFFFF"/>
-              </w:rPr>
-              <w:t>100 total ACU</w:t>
-            </w:r>
-            <w:r>
-              <w:rPr>
-                <w:rFonts w:ascii="Helvetica" w:hAnsi="Helvetica"/>
-                <w:color w:val="505050"/>
-                <w:sz w:val="18"/>
-                <w:szCs w:val="18"/>
-                <w:shd w:val="clear" w:color="auto" w:fill="FFFFFF"/>
-              </w:rPr>
-              <w:t xml:space="preserve"> ,</w:t>
-            </w:r>
-            <w:r>
-              <w:rPr>
-                <w:rFonts w:ascii="Helvetica" w:hAnsi="Helvetica"/>
-                <w:color w:val="505050"/>
-                <w:sz w:val="18"/>
-                <w:szCs w:val="18"/>
-                <w:shd w:val="clear" w:color="auto" w:fill="FFFFFF"/>
-              </w:rPr>
-              <w:t xml:space="preserve">1.75 GB </w:t>
-            </w:r>
-            <w:r>
-              <w:rPr>
-                <w:rFonts w:ascii="Helvetica" w:hAnsi="Helvetica"/>
-                <w:color w:val="505050"/>
-                <w:sz w:val="18"/>
-                <w:szCs w:val="18"/>
-                <w:shd w:val="clear" w:color="auto" w:fill="FFFFFF"/>
-              </w:rPr>
-              <w:t>memory, A</w:t>
-            </w:r>
-            <w:r>
-              <w:rPr>
-                <w:rFonts w:ascii="Helvetica" w:hAnsi="Helvetica"/>
-                <w:color w:val="505050"/>
-                <w:sz w:val="18"/>
-                <w:szCs w:val="18"/>
-                <w:shd w:val="clear" w:color="auto" w:fill="FFFFFF"/>
-              </w:rPr>
-              <w:t>-Series compute equivalent</w:t>
+              <w:t>B1, 100 total ACU ,1.75 GB memory, A-Series compute equivalent</w:t>
             </w:r>
           </w:p>
           <w:p>
@@ -926,16 +877,12 @@
         </w:tc>
       </w:tr>
     </w:tbl>
-    <w:p>
-      <w:bookmarkStart w:id="1" w:name="_GoBack"/>
-      <w:bookmarkEnd w:id="1"/>
-    </w:p>
+    <w:p/>
     <w:p>
       <w:pPr>
         <w:pStyle w:val="Heading1"/>
       </w:pPr>
       <w:r>
-        <w:lastRenderedPageBreak/>
         <w:t>Conceptual Model</w:t>
       </w:r>
     </w:p>
@@ -993,6 +940,7 @@
         <w:jc w:val="both"/>
       </w:pPr>
       <w:r>
+        <w:lastRenderedPageBreak/>
         <w:t>T</w:t>
       </w:r>
       <w:r>
@@ -1155,8 +1103,8 @@
         <w:tblLook w:val="04A0" w:firstRow="1" w:lastRow="0" w:firstColumn="1" w:lastColumn="0" w:noHBand="0" w:noVBand="1"/>
       </w:tblPr>
       <w:tblGrid>
-        <w:gridCol w:w="1284"/>
-        <w:gridCol w:w="5906"/>
+        <w:gridCol w:w="1336"/>
+        <w:gridCol w:w="5854"/>
       </w:tblGrid>
       <w:tr>
         <w:tc>
@@ -1622,7 +1570,7 @@
           <v:shape id="_x0000_i1026" type="#_x0000_t75" style="width:433.8pt;height:256.55pt" o:ole="">
             <v:imagedata r:id="rId24" o:title=""/>
           </v:shape>
-          <o:OLEObject Type="Embed" ProgID="Visio.Drawing.15" ShapeID="_x0000_i1026" DrawAspect="Content" ObjectID="_1615087542" r:id="rId25"/>
+          <o:OLEObject Type="Embed" ProgID="Visio.Drawing.15" ShapeID="_x0000_i1026" DrawAspect="Content" ObjectID="_1615087709" r:id="rId25"/>
         </w:object>
       </w:r>
     </w:p>
@@ -1904,7 +1852,7 @@
         <w:pStyle w:val="ListParagraph"/>
         <w:ind w:left="1872"/>
         <w:rPr>
-          <w:ins w:id="2" w:author="Rownak Islam" w:date="2018-09-25T11:01:00Z"/>
+          <w:ins w:id="1" w:author="Rownak Islam" w:date="2018-09-25T11:01:00Z"/>
         </w:rPr>
       </w:pPr>
       <w:r>
@@ -1978,8 +1926,8 @@
         <w:tblLook w:val="04A0" w:firstRow="1" w:lastRow="0" w:firstColumn="1" w:lastColumn="0" w:noHBand="0" w:noVBand="1"/>
       </w:tblPr>
       <w:tblGrid>
-        <w:gridCol w:w="1288"/>
-        <w:gridCol w:w="8062"/>
+        <w:gridCol w:w="1319"/>
+        <w:gridCol w:w="8031"/>
       </w:tblGrid>
       <w:tr>
         <w:tc>
@@ -2017,6 +1965,11 @@
               <w:t>{api-version}/</w:t>
             </w:r>
             <w:r>
+              <w:rPr>
+                <w:rFonts w:asciiTheme="minorHAnsi" w:hAnsiTheme="minorHAnsi"/>
+                <w:sz w:val="22"/>
+                <w:szCs w:val="22"/>
+              </w:rPr>
               <w:t>name</w:t>
             </w:r>
             <w:r>
@@ -2030,27 +1983,7 @@
                 <w:szCs w:val="18"/>
                 <w:shd w:val="clear" w:color="auto" w:fill="FFFFFF"/>
               </w:rPr>
-              <w:t xml:space="preserve"> </w:t>
-            </w:r>
-            <w:r>
-              <w:rPr>
-                <w:rFonts w:ascii="Helvetica" w:hAnsi="Helvetica"/>
-                <w:color w:val="505050"/>
-                <w:sz w:val="18"/>
-                <w:szCs w:val="18"/>
-                <w:shd w:val="clear" w:color="auto" w:fill="FFFFFF"/>
-              </w:rPr>
-              <w:t>&amp;type=</w:t>
-            </w:r>
-            <w:r>
-              <w:rPr>
-                <w:rFonts w:ascii="Helvetica" w:hAnsi="Helvetica"/>
-                <w:color w:val="505050"/>
-                <w:sz w:val="18"/>
-                <w:szCs w:val="18"/>
-                <w:shd w:val="clear" w:color="auto" w:fill="FFFFFF"/>
-              </w:rPr>
-              <w:t>{casetype}</w:t>
+              <w:t xml:space="preserve"> &amp;type={casetype}</w:t>
             </w:r>
           </w:p>
         </w:tc>
@@ -2280,11 +2213,7 @@
         </w:tc>
       </w:tr>
     </w:tbl>
-    <w:p>
-      <w:pPr>
-        <w:spacing w:after="0"/>
-      </w:pPr>
-    </w:p>
+    <w:p/>
     <w:p>
       <w:pPr>
         <w:pStyle w:val="Heading3"/>
@@ -2304,10 +2233,8 @@
         <w:rPr>
           <w:noProof/>
         </w:rPr>
-        <w:pPrChange w:id="3" w:author="Rownak Islam" w:date="2018-08-27T09:37:00Z">
-          <w:pPr>
-            <w:spacing w:after="0"/>
-          </w:pPr>
+        <w:pPrChange w:id="2" w:author="Rownak Islam" w:date="2018-08-27T09:37:00Z">
+          <w:pPr/>
         </w:pPrChange>
       </w:pPr>
       <w:r>
@@ -2321,7 +2248,6 @@
     </w:p>
     <w:p>
       <w:pPr>
-        <w:spacing w:after="0"/>
         <w:rPr>
           <w:rFonts w:eastAsia="Consolas," w:cs="Consolas,"/>
           <w:szCs w:val="19"/>
@@ -2331,9 +2257,9 @@
     <w:p>
       <w:pPr>
         <w:shd w:val="clear" w:color="auto" w:fill="1E1E1E"/>
-        <w:spacing w:after="0" w:line="285" w:lineRule="atLeast"/>
-        <w:rPr>
-          <w:rFonts w:ascii="Consolas" w:eastAsia="Times New Roman" w:hAnsi="Consolas" w:cs="Times New Roman"/>
+        <w:spacing w:line="285" w:lineRule="atLeast"/>
+        <w:rPr>
+          <w:rFonts w:ascii="Consolas" w:hAnsi="Consolas"/>
           <w:color w:val="D4D4D4"/>
           <w:sz w:val="21"/>
           <w:szCs w:val="21"/>
@@ -2341,7 +2267,7 @@
       </w:pPr>
       <w:r>
         <w:rPr>
-          <w:rFonts w:ascii="Consolas" w:eastAsia="Times New Roman" w:hAnsi="Consolas" w:cs="Times New Roman"/>
+          <w:rFonts w:ascii="Consolas" w:hAnsi="Consolas"/>
           <w:color w:val="6A9955"/>
           <w:sz w:val="21"/>
           <w:szCs w:val="21"/>
@@ -2351,7 +2277,7 @@
       <w:proofErr w:type="spellStart"/>
       <w:r>
         <w:rPr>
-          <w:rFonts w:ascii="Consolas" w:eastAsia="Times New Roman" w:hAnsi="Consolas" w:cs="Times New Roman"/>
+          <w:rFonts w:ascii="Consolas" w:hAnsi="Consolas"/>
           <w:color w:val="6A9955"/>
           <w:sz w:val="21"/>
           <w:szCs w:val="21"/>
@@ -2361,7 +2287,7 @@
       <w:proofErr w:type="spellEnd"/>
       <w:r>
         <w:rPr>
-          <w:rFonts w:ascii="Consolas" w:eastAsia="Times New Roman" w:hAnsi="Consolas" w:cs="Times New Roman"/>
+          <w:rFonts w:ascii="Consolas" w:hAnsi="Consolas"/>
           <w:color w:val="6A9955"/>
           <w:sz w:val="21"/>
           <w:szCs w:val="21"/>
@@ -2372,9 +2298,9 @@
     <w:p>
       <w:pPr>
         <w:shd w:val="clear" w:color="auto" w:fill="1E1E1E"/>
-        <w:spacing w:after="0" w:line="285" w:lineRule="atLeast"/>
-        <w:rPr>
-          <w:rFonts w:ascii="Consolas" w:eastAsia="Times New Roman" w:hAnsi="Consolas" w:cs="Times New Roman"/>
+        <w:spacing w:line="285" w:lineRule="atLeast"/>
+        <w:rPr>
+          <w:rFonts w:ascii="Consolas" w:hAnsi="Consolas"/>
           <w:color w:val="D4D4D4"/>
           <w:sz w:val="21"/>
           <w:szCs w:val="21"/>
@@ -2382,7 +2308,7 @@
       </w:pPr>
       <w:r>
         <w:rPr>
-          <w:rFonts w:ascii="Consolas" w:eastAsia="Times New Roman" w:hAnsi="Consolas" w:cs="Times New Roman"/>
+          <w:rFonts w:ascii="Consolas" w:hAnsi="Consolas"/>
           <w:color w:val="569CD6"/>
           <w:sz w:val="21"/>
           <w:szCs w:val="21"/>
@@ -2391,7 +2317,7 @@
       </w:r>
       <w:r>
         <w:rPr>
-          <w:rFonts w:ascii="Consolas" w:eastAsia="Times New Roman" w:hAnsi="Consolas" w:cs="Times New Roman"/>
+          <w:rFonts w:ascii="Consolas" w:hAnsi="Consolas"/>
           <w:color w:val="D4D4D4"/>
           <w:sz w:val="21"/>
           <w:szCs w:val="21"/>
@@ -2401,7 +2327,7 @@
       <w:proofErr w:type="spellStart"/>
       <w:r>
         <w:rPr>
-          <w:rFonts w:ascii="Consolas" w:eastAsia="Times New Roman" w:hAnsi="Consolas" w:cs="Times New Roman"/>
+          <w:rFonts w:ascii="Consolas" w:hAnsi="Consolas"/>
           <w:color w:val="4EC9B0"/>
           <w:sz w:val="21"/>
           <w:szCs w:val="21"/>
@@ -2411,7 +2337,7 @@
       <w:proofErr w:type="spellEnd"/>
       <w:r>
         <w:rPr>
-          <w:rFonts w:ascii="Consolas" w:eastAsia="Times New Roman" w:hAnsi="Consolas" w:cs="Times New Roman"/>
+          <w:rFonts w:ascii="Consolas" w:hAnsi="Consolas"/>
           <w:color w:val="D4D4D4"/>
           <w:sz w:val="21"/>
           <w:szCs w:val="21"/>
@@ -2420,7 +2346,7 @@
       </w:r>
       <w:r>
         <w:rPr>
-          <w:rFonts w:ascii="Consolas" w:eastAsia="Times New Roman" w:hAnsi="Consolas" w:cs="Times New Roman"/>
+          <w:rFonts w:ascii="Consolas" w:hAnsi="Consolas"/>
           <w:color w:val="569CD6"/>
           <w:sz w:val="21"/>
           <w:szCs w:val="21"/>
@@ -2429,7 +2355,7 @@
       </w:r>
       <w:r>
         <w:rPr>
-          <w:rFonts w:ascii="Consolas" w:eastAsia="Times New Roman" w:hAnsi="Consolas" w:cs="Times New Roman"/>
+          <w:rFonts w:ascii="Consolas" w:hAnsi="Consolas"/>
           <w:color w:val="D4D4D4"/>
           <w:sz w:val="21"/>
           <w:szCs w:val="21"/>
@@ -2440,9 +2366,9 @@
     <w:p>
       <w:pPr>
         <w:shd w:val="clear" w:color="auto" w:fill="1E1E1E"/>
-        <w:spacing w:after="0" w:line="285" w:lineRule="atLeast"/>
-        <w:rPr>
-          <w:rFonts w:ascii="Consolas" w:eastAsia="Times New Roman" w:hAnsi="Consolas" w:cs="Times New Roman"/>
+        <w:spacing w:line="285" w:lineRule="atLeast"/>
+        <w:rPr>
+          <w:rFonts w:ascii="Consolas" w:hAnsi="Consolas"/>
           <w:color w:val="D4D4D4"/>
           <w:sz w:val="21"/>
           <w:szCs w:val="21"/>
@@ -2450,7 +2376,7 @@
       </w:pPr>
       <w:r>
         <w:rPr>
-          <w:rFonts w:ascii="Consolas" w:eastAsia="Times New Roman" w:hAnsi="Consolas" w:cs="Times New Roman"/>
+          <w:rFonts w:ascii="Consolas" w:hAnsi="Consolas"/>
           <w:color w:val="D4D4D4"/>
           <w:sz w:val="21"/>
           <w:szCs w:val="21"/>
@@ -2459,7 +2385,7 @@
       </w:r>
       <w:r>
         <w:rPr>
-          <w:rFonts w:ascii="Consolas" w:eastAsia="Times New Roman" w:hAnsi="Consolas" w:cs="Times New Roman"/>
+          <w:rFonts w:ascii="Consolas" w:hAnsi="Consolas"/>
           <w:color w:val="4EC9B0"/>
           <w:sz w:val="21"/>
           <w:szCs w:val="21"/>
@@ -2468,7 +2394,7 @@
       </w:r>
       <w:r>
         <w:rPr>
-          <w:rFonts w:ascii="Consolas" w:eastAsia="Times New Roman" w:hAnsi="Consolas" w:cs="Times New Roman"/>
+          <w:rFonts w:ascii="Consolas" w:hAnsi="Consolas"/>
           <w:color w:val="D4D4D4"/>
           <w:sz w:val="21"/>
           <w:szCs w:val="21"/>
@@ -2477,7 +2403,7 @@
       </w:r>
       <w:r>
         <w:rPr>
-          <w:rFonts w:ascii="Consolas" w:eastAsia="Times New Roman" w:hAnsi="Consolas" w:cs="Times New Roman"/>
+          <w:rFonts w:ascii="Consolas" w:hAnsi="Consolas"/>
           <w:color w:val="CE9178"/>
           <w:sz w:val="21"/>
           <w:szCs w:val="21"/>
@@ -2487,7 +2413,7 @@
       <w:proofErr w:type="spellStart"/>
       <w:r>
         <w:rPr>
-          <w:rFonts w:ascii="Consolas" w:eastAsia="Times New Roman" w:hAnsi="Consolas" w:cs="Times New Roman"/>
+          <w:rFonts w:ascii="Consolas" w:hAnsi="Consolas"/>
           <w:color w:val="CE9178"/>
           <w:sz w:val="21"/>
           <w:szCs w:val="21"/>
@@ -2497,7 +2423,7 @@
       <w:proofErr w:type="spellEnd"/>
       <w:r>
         <w:rPr>
-          <w:rFonts w:ascii="Consolas" w:eastAsia="Times New Roman" w:hAnsi="Consolas" w:cs="Times New Roman"/>
+          <w:rFonts w:ascii="Consolas" w:hAnsi="Consolas"/>
           <w:color w:val="CE9178"/>
           <w:sz w:val="21"/>
           <w:szCs w:val="21"/>
@@ -2508,9 +2434,9 @@
     <w:p>
       <w:pPr>
         <w:shd w:val="clear" w:color="auto" w:fill="1E1E1E"/>
-        <w:spacing w:after="0" w:line="285" w:lineRule="atLeast"/>
-        <w:rPr>
-          <w:rFonts w:ascii="Consolas" w:eastAsia="Times New Roman" w:hAnsi="Consolas" w:cs="Times New Roman"/>
+        <w:spacing w:line="285" w:lineRule="atLeast"/>
+        <w:rPr>
+          <w:rFonts w:ascii="Consolas" w:hAnsi="Consolas"/>
           <w:color w:val="D4D4D4"/>
           <w:sz w:val="21"/>
           <w:szCs w:val="21"/>
@@ -2518,7 +2444,7 @@
       </w:pPr>
       <w:r>
         <w:rPr>
-          <w:rFonts w:ascii="Consolas" w:eastAsia="Times New Roman" w:hAnsi="Consolas" w:cs="Times New Roman"/>
+          <w:rFonts w:ascii="Consolas" w:hAnsi="Consolas"/>
           <w:color w:val="D4D4D4"/>
           <w:sz w:val="21"/>
           <w:szCs w:val="21"/>
@@ -2527,7 +2453,7 @@
       </w:r>
       <w:r>
         <w:rPr>
-          <w:rFonts w:ascii="Consolas" w:eastAsia="Times New Roman" w:hAnsi="Consolas" w:cs="Times New Roman"/>
+          <w:rFonts w:ascii="Consolas" w:hAnsi="Consolas"/>
           <w:color w:val="4EC9B0"/>
           <w:sz w:val="21"/>
           <w:szCs w:val="21"/>
@@ -2536,7 +2462,7 @@
       </w:r>
       <w:r>
         <w:rPr>
-          <w:rFonts w:ascii="Consolas" w:eastAsia="Times New Roman" w:hAnsi="Consolas" w:cs="Times New Roman"/>
+          <w:rFonts w:ascii="Consolas" w:hAnsi="Consolas"/>
           <w:color w:val="D4D4D4"/>
           <w:sz w:val="21"/>
           <w:szCs w:val="21"/>
@@ -2545,7 +2471,7 @@
       </w:r>
       <w:r>
         <w:rPr>
-          <w:rFonts w:ascii="Consolas" w:eastAsia="Times New Roman" w:hAnsi="Consolas" w:cs="Times New Roman"/>
+          <w:rFonts w:ascii="Consolas" w:hAnsi="Consolas"/>
           <w:color w:val="CE9178"/>
           <w:sz w:val="21"/>
           <w:szCs w:val="21"/>
@@ -2555,7 +2481,7 @@
       <w:proofErr w:type="spellStart"/>
       <w:r>
         <w:rPr>
-          <w:rFonts w:ascii="Consolas" w:eastAsia="Times New Roman" w:hAnsi="Consolas" w:cs="Times New Roman"/>
+          <w:rFonts w:ascii="Consolas" w:hAnsi="Consolas"/>
           <w:color w:val="CE9178"/>
           <w:sz w:val="21"/>
           <w:szCs w:val="21"/>
@@ -2565,7 +2491,7 @@
       <w:proofErr w:type="spellEnd"/>
       <w:r>
         <w:rPr>
-          <w:rFonts w:ascii="Consolas" w:eastAsia="Times New Roman" w:hAnsi="Consolas" w:cs="Times New Roman"/>
+          <w:rFonts w:ascii="Consolas" w:hAnsi="Consolas"/>
           <w:color w:val="CE9178"/>
           <w:sz w:val="21"/>
           <w:szCs w:val="21"/>
@@ -2576,9 +2502,9 @@
     <w:p>
       <w:pPr>
         <w:shd w:val="clear" w:color="auto" w:fill="1E1E1E"/>
-        <w:spacing w:after="0" w:line="285" w:lineRule="atLeast"/>
-        <w:rPr>
-          <w:rFonts w:ascii="Consolas" w:eastAsia="Times New Roman" w:hAnsi="Consolas" w:cs="Times New Roman"/>
+        <w:spacing w:line="285" w:lineRule="atLeast"/>
+        <w:rPr>
+          <w:rFonts w:ascii="Consolas" w:hAnsi="Consolas"/>
           <w:color w:val="D4D4D4"/>
           <w:sz w:val="21"/>
           <w:szCs w:val="21"/>
@@ -2586,7 +2512,7 @@
       </w:pPr>
       <w:r>
         <w:rPr>
-          <w:rFonts w:ascii="Consolas" w:eastAsia="Times New Roman" w:hAnsi="Consolas" w:cs="Times New Roman"/>
+          <w:rFonts w:ascii="Consolas" w:hAnsi="Consolas"/>
           <w:color w:val="D4D4D4"/>
           <w:sz w:val="21"/>
           <w:szCs w:val="21"/>
@@ -2596,7 +2522,7 @@
       <w:proofErr w:type="spellStart"/>
       <w:r>
         <w:rPr>
-          <w:rFonts w:ascii="Consolas" w:eastAsia="Times New Roman" w:hAnsi="Consolas" w:cs="Times New Roman"/>
+          <w:rFonts w:ascii="Consolas" w:hAnsi="Consolas"/>
           <w:color w:val="D4D4D4"/>
           <w:sz w:val="21"/>
           <w:szCs w:val="21"/>
@@ -2606,7 +2532,7 @@
       <w:proofErr w:type="spellEnd"/>
       <w:r>
         <w:rPr>
-          <w:rFonts w:ascii="Consolas" w:eastAsia="Times New Roman" w:hAnsi="Consolas" w:cs="Times New Roman"/>
+          <w:rFonts w:ascii="Consolas" w:hAnsi="Consolas"/>
           <w:color w:val="D4D4D4"/>
           <w:sz w:val="21"/>
           <w:szCs w:val="21"/>
@@ -2615,7 +2541,7 @@
       </w:r>
       <w:r>
         <w:rPr>
-          <w:rFonts w:ascii="Consolas" w:eastAsia="Times New Roman" w:hAnsi="Consolas" w:cs="Times New Roman"/>
+          <w:rFonts w:ascii="Consolas" w:hAnsi="Consolas"/>
           <w:color w:val="4EC9B0"/>
           <w:sz w:val="21"/>
           <w:szCs w:val="21"/>
@@ -2624,7 +2550,7 @@
       </w:r>
       <w:r>
         <w:rPr>
-          <w:rFonts w:ascii="Consolas" w:eastAsia="Times New Roman" w:hAnsi="Consolas" w:cs="Times New Roman"/>
+          <w:rFonts w:ascii="Consolas" w:hAnsi="Consolas"/>
           <w:color w:val="D4D4D4"/>
           <w:sz w:val="21"/>
           <w:szCs w:val="21"/>
@@ -2633,7 +2559,7 @@
       </w:r>
       <w:r>
         <w:rPr>
-          <w:rFonts w:ascii="Consolas" w:eastAsia="Times New Roman" w:hAnsi="Consolas" w:cs="Times New Roman"/>
+          <w:rFonts w:ascii="Consolas" w:hAnsi="Consolas"/>
           <w:color w:val="CE9178"/>
           <w:sz w:val="21"/>
           <w:szCs w:val="21"/>
@@ -2643,7 +2569,7 @@
       <w:proofErr w:type="spellStart"/>
       <w:r>
         <w:rPr>
-          <w:rFonts w:ascii="Consolas" w:eastAsia="Times New Roman" w:hAnsi="Consolas" w:cs="Times New Roman"/>
+          <w:rFonts w:ascii="Consolas" w:hAnsi="Consolas"/>
           <w:color w:val="CE9178"/>
           <w:sz w:val="21"/>
           <w:szCs w:val="21"/>
@@ -2653,7 +2579,7 @@
       <w:proofErr w:type="spellEnd"/>
       <w:r>
         <w:rPr>
-          <w:rFonts w:ascii="Consolas" w:eastAsia="Times New Roman" w:hAnsi="Consolas" w:cs="Times New Roman"/>
+          <w:rFonts w:ascii="Consolas" w:hAnsi="Consolas"/>
           <w:color w:val="CE9178"/>
           <w:sz w:val="21"/>
           <w:szCs w:val="21"/>
@@ -2664,9 +2590,9 @@
     <w:p>
       <w:pPr>
         <w:shd w:val="clear" w:color="auto" w:fill="1E1E1E"/>
-        <w:spacing w:after="0" w:line="285" w:lineRule="atLeast"/>
-        <w:rPr>
-          <w:rFonts w:ascii="Consolas" w:eastAsia="Times New Roman" w:hAnsi="Consolas" w:cs="Times New Roman"/>
+        <w:spacing w:line="285" w:lineRule="atLeast"/>
+        <w:rPr>
+          <w:rFonts w:ascii="Consolas" w:hAnsi="Consolas"/>
           <w:color w:val="D4D4D4"/>
           <w:sz w:val="21"/>
           <w:szCs w:val="21"/>
@@ -2674,7 +2600,7 @@
       </w:pPr>
       <w:r>
         <w:rPr>
-          <w:rFonts w:ascii="Consolas" w:eastAsia="Times New Roman" w:hAnsi="Consolas" w:cs="Times New Roman"/>
+          <w:rFonts w:ascii="Consolas" w:hAnsi="Consolas"/>
           <w:color w:val="D4D4D4"/>
           <w:sz w:val="21"/>
           <w:szCs w:val="21"/>
@@ -2685,7 +2611,7 @@
       <w:proofErr w:type="gramStart"/>
       <w:r>
         <w:rPr>
-          <w:rFonts w:ascii="Consolas" w:eastAsia="Times New Roman" w:hAnsi="Consolas" w:cs="Times New Roman"/>
+          <w:rFonts w:ascii="Consolas" w:hAnsi="Consolas"/>
           <w:color w:val="D4D4D4"/>
           <w:sz w:val="21"/>
           <w:szCs w:val="21"/>
@@ -2695,7 +2621,7 @@
       <w:proofErr w:type="spellEnd"/>
       <w:r>
         <w:rPr>
-          <w:rFonts w:ascii="Consolas" w:eastAsia="Times New Roman" w:hAnsi="Consolas" w:cs="Times New Roman"/>
+          <w:rFonts w:ascii="Consolas" w:hAnsi="Consolas"/>
           <w:color w:val="D4D4D4"/>
           <w:sz w:val="21"/>
           <w:szCs w:val="21"/>
@@ -2704,7 +2630,7 @@
       </w:r>
       <w:r>
         <w:rPr>
-          <w:rFonts w:ascii="Consolas" w:eastAsia="Times New Roman" w:hAnsi="Consolas" w:cs="Times New Roman"/>
+          <w:rFonts w:ascii="Consolas" w:hAnsi="Consolas"/>
           <w:color w:val="4EC9B0"/>
           <w:sz w:val="21"/>
           <w:szCs w:val="21"/>
@@ -2714,7 +2640,7 @@
       <w:proofErr w:type="gramEnd"/>
       <w:r>
         <w:rPr>
-          <w:rFonts w:ascii="Consolas" w:eastAsia="Times New Roman" w:hAnsi="Consolas" w:cs="Times New Roman"/>
+          <w:rFonts w:ascii="Consolas" w:hAnsi="Consolas"/>
           <w:color w:val="D4D4D4"/>
           <w:sz w:val="21"/>
           <w:szCs w:val="21"/>
@@ -2723,7 +2649,7 @@
       </w:r>
       <w:r>
         <w:rPr>
-          <w:rFonts w:ascii="Consolas" w:eastAsia="Times New Roman" w:hAnsi="Consolas" w:cs="Times New Roman"/>
+          <w:rFonts w:ascii="Consolas" w:hAnsi="Consolas"/>
           <w:color w:val="CE9178"/>
           <w:sz w:val="21"/>
           <w:szCs w:val="21"/>
@@ -2733,7 +2659,7 @@
       <w:proofErr w:type="spellStart"/>
       <w:r>
         <w:rPr>
-          <w:rFonts w:ascii="Consolas" w:eastAsia="Times New Roman" w:hAnsi="Consolas" w:cs="Times New Roman"/>
+          <w:rFonts w:ascii="Consolas" w:hAnsi="Consolas"/>
           <w:color w:val="CE9178"/>
           <w:sz w:val="21"/>
           <w:szCs w:val="21"/>
@@ -2743,7 +2669,7 @@
       <w:proofErr w:type="spellEnd"/>
       <w:r>
         <w:rPr>
-          <w:rFonts w:ascii="Consolas" w:eastAsia="Times New Roman" w:hAnsi="Consolas" w:cs="Times New Roman"/>
+          <w:rFonts w:ascii="Consolas" w:hAnsi="Consolas"/>
           <w:color w:val="CE9178"/>
           <w:sz w:val="21"/>
           <w:szCs w:val="21"/>
@@ -2754,9 +2680,9 @@
     <w:p>
       <w:pPr>
         <w:shd w:val="clear" w:color="auto" w:fill="1E1E1E"/>
-        <w:spacing w:after="0" w:line="285" w:lineRule="atLeast"/>
-        <w:rPr>
-          <w:rFonts w:ascii="Consolas" w:eastAsia="Times New Roman" w:hAnsi="Consolas" w:cs="Times New Roman"/>
+        <w:spacing w:line="285" w:lineRule="atLeast"/>
+        <w:rPr>
+          <w:rFonts w:ascii="Consolas" w:hAnsi="Consolas"/>
           <w:color w:val="D4D4D4"/>
           <w:sz w:val="21"/>
           <w:szCs w:val="21"/>
@@ -2764,7 +2690,7 @@
       </w:pPr>
       <w:r>
         <w:rPr>
-          <w:rFonts w:ascii="Consolas" w:eastAsia="Times New Roman" w:hAnsi="Consolas" w:cs="Times New Roman"/>
+          <w:rFonts w:ascii="Consolas" w:hAnsi="Consolas"/>
           <w:color w:val="D4D4D4"/>
           <w:sz w:val="21"/>
           <w:szCs w:val="21"/>
@@ -2774,7 +2700,7 @@
       <w:proofErr w:type="spellStart"/>
       <w:r>
         <w:rPr>
-          <w:rFonts w:ascii="Consolas" w:eastAsia="Times New Roman" w:hAnsi="Consolas" w:cs="Times New Roman"/>
+          <w:rFonts w:ascii="Consolas" w:hAnsi="Consolas"/>
           <w:color w:val="D4D4D4"/>
           <w:sz w:val="21"/>
           <w:szCs w:val="21"/>
@@ -2784,7 +2710,7 @@
       <w:proofErr w:type="spellEnd"/>
       <w:r>
         <w:rPr>
-          <w:rFonts w:ascii="Consolas" w:eastAsia="Times New Roman" w:hAnsi="Consolas" w:cs="Times New Roman"/>
+          <w:rFonts w:ascii="Consolas" w:hAnsi="Consolas"/>
           <w:color w:val="D4D4D4"/>
           <w:sz w:val="21"/>
           <w:szCs w:val="21"/>
@@ -2793,7 +2719,7 @@
       </w:r>
       <w:r>
         <w:rPr>
-          <w:rFonts w:ascii="Consolas" w:eastAsia="Times New Roman" w:hAnsi="Consolas" w:cs="Times New Roman"/>
+          <w:rFonts w:ascii="Consolas" w:hAnsi="Consolas"/>
           <w:color w:val="4EC9B0"/>
           <w:sz w:val="21"/>
           <w:szCs w:val="21"/>
@@ -2802,7 +2728,7 @@
       </w:r>
       <w:r>
         <w:rPr>
-          <w:rFonts w:ascii="Consolas" w:eastAsia="Times New Roman" w:hAnsi="Consolas" w:cs="Times New Roman"/>
+          <w:rFonts w:ascii="Consolas" w:hAnsi="Consolas"/>
           <w:color w:val="D4D4D4"/>
           <w:sz w:val="21"/>
           <w:szCs w:val="21"/>
@@ -2811,7 +2737,7 @@
       </w:r>
       <w:r>
         <w:rPr>
-          <w:rFonts w:ascii="Consolas" w:eastAsia="Times New Roman" w:hAnsi="Consolas" w:cs="Times New Roman"/>
+          <w:rFonts w:ascii="Consolas" w:hAnsi="Consolas"/>
           <w:color w:val="CE9178"/>
           <w:sz w:val="21"/>
           <w:szCs w:val="21"/>
@@ -2821,7 +2747,7 @@
       <w:proofErr w:type="spellStart"/>
       <w:r>
         <w:rPr>
-          <w:rFonts w:ascii="Consolas" w:eastAsia="Times New Roman" w:hAnsi="Consolas" w:cs="Times New Roman"/>
+          <w:rFonts w:ascii="Consolas" w:hAnsi="Consolas"/>
           <w:color w:val="CE9178"/>
           <w:sz w:val="21"/>
           <w:szCs w:val="21"/>
@@ -2831,7 +2757,7 @@
       <w:proofErr w:type="spellEnd"/>
       <w:r>
         <w:rPr>
-          <w:rFonts w:ascii="Consolas" w:eastAsia="Times New Roman" w:hAnsi="Consolas" w:cs="Times New Roman"/>
+          <w:rFonts w:ascii="Consolas" w:hAnsi="Consolas"/>
           <w:color w:val="CE9178"/>
           <w:sz w:val="21"/>
           <w:szCs w:val="21"/>
@@ -2842,9 +2768,9 @@
     <w:p>
       <w:pPr>
         <w:shd w:val="clear" w:color="auto" w:fill="1E1E1E"/>
-        <w:spacing w:after="0" w:line="285" w:lineRule="atLeast"/>
-        <w:rPr>
-          <w:rFonts w:ascii="Consolas" w:eastAsia="Times New Roman" w:hAnsi="Consolas" w:cs="Times New Roman"/>
+        <w:spacing w:line="285" w:lineRule="atLeast"/>
+        <w:rPr>
+          <w:rFonts w:ascii="Consolas" w:hAnsi="Consolas"/>
           <w:color w:val="D4D4D4"/>
           <w:sz w:val="21"/>
           <w:szCs w:val="21"/>
@@ -2852,7 +2778,7 @@
       </w:pPr>
       <w:r>
         <w:rPr>
-          <w:rFonts w:ascii="Consolas" w:eastAsia="Times New Roman" w:hAnsi="Consolas" w:cs="Times New Roman"/>
+          <w:rFonts w:ascii="Consolas" w:hAnsi="Consolas"/>
           <w:color w:val="D4D4D4"/>
           <w:sz w:val="21"/>
           <w:szCs w:val="21"/>
@@ -2861,7 +2787,7 @@
       </w:r>
       <w:r>
         <w:rPr>
-          <w:rFonts w:ascii="Consolas" w:eastAsia="Times New Roman" w:hAnsi="Consolas" w:cs="Times New Roman"/>
+          <w:rFonts w:ascii="Consolas" w:hAnsi="Consolas"/>
           <w:color w:val="4EC9B0"/>
           <w:sz w:val="21"/>
           <w:szCs w:val="21"/>
@@ -2870,7 +2796,7 @@
       </w:r>
       <w:r>
         <w:rPr>
-          <w:rFonts w:ascii="Consolas" w:eastAsia="Times New Roman" w:hAnsi="Consolas" w:cs="Times New Roman"/>
+          <w:rFonts w:ascii="Consolas" w:hAnsi="Consolas"/>
           <w:color w:val="D4D4D4"/>
           <w:sz w:val="21"/>
           <w:szCs w:val="21"/>
@@ -2879,7 +2805,7 @@
       </w:r>
       <w:r>
         <w:rPr>
-          <w:rFonts w:ascii="Consolas" w:eastAsia="Times New Roman" w:hAnsi="Consolas" w:cs="Times New Roman"/>
+          <w:rFonts w:ascii="Consolas" w:hAnsi="Consolas"/>
           <w:color w:val="CE9178"/>
           <w:sz w:val="21"/>
           <w:szCs w:val="21"/>
@@ -2889,7 +2815,7 @@
       <w:proofErr w:type="spellStart"/>
       <w:r>
         <w:rPr>
-          <w:rFonts w:ascii="Consolas" w:eastAsia="Times New Roman" w:hAnsi="Consolas" w:cs="Times New Roman"/>
+          <w:rFonts w:ascii="Consolas" w:hAnsi="Consolas"/>
           <w:color w:val="CE9178"/>
           <w:sz w:val="21"/>
           <w:szCs w:val="21"/>
@@ -2899,7 +2825,7 @@
       <w:proofErr w:type="spellEnd"/>
       <w:r>
         <w:rPr>
-          <w:rFonts w:ascii="Consolas" w:eastAsia="Times New Roman" w:hAnsi="Consolas" w:cs="Times New Roman"/>
+          <w:rFonts w:ascii="Consolas" w:hAnsi="Consolas"/>
           <w:color w:val="CE9178"/>
           <w:sz w:val="21"/>
           <w:szCs w:val="21"/>
@@ -2910,9 +2836,9 @@
     <w:p>
       <w:pPr>
         <w:shd w:val="clear" w:color="auto" w:fill="1E1E1E"/>
-        <w:spacing w:after="0" w:line="285" w:lineRule="atLeast"/>
-        <w:rPr>
-          <w:rFonts w:ascii="Consolas" w:eastAsia="Times New Roman" w:hAnsi="Consolas" w:cs="Times New Roman"/>
+        <w:spacing w:line="285" w:lineRule="atLeast"/>
+        <w:rPr>
+          <w:rFonts w:ascii="Consolas" w:hAnsi="Consolas"/>
           <w:color w:val="D4D4D4"/>
           <w:sz w:val="21"/>
           <w:szCs w:val="21"/>
@@ -2920,7 +2846,7 @@
       </w:pPr>
       <w:r>
         <w:rPr>
-          <w:rFonts w:ascii="Consolas" w:eastAsia="Times New Roman" w:hAnsi="Consolas" w:cs="Times New Roman"/>
+          <w:rFonts w:ascii="Consolas" w:hAnsi="Consolas"/>
           <w:color w:val="D4D4D4"/>
           <w:sz w:val="21"/>
           <w:szCs w:val="21"/>
@@ -2931,7 +2857,7 @@
       <w:proofErr w:type="gramStart"/>
       <w:r>
         <w:rPr>
-          <w:rFonts w:ascii="Consolas" w:eastAsia="Times New Roman" w:hAnsi="Consolas" w:cs="Times New Roman"/>
+          <w:rFonts w:ascii="Consolas" w:hAnsi="Consolas"/>
           <w:color w:val="D4D4D4"/>
           <w:sz w:val="21"/>
           <w:szCs w:val="21"/>
@@ -2941,7 +2867,7 @@
       <w:proofErr w:type="spellEnd"/>
       <w:r>
         <w:rPr>
-          <w:rFonts w:ascii="Consolas" w:eastAsia="Times New Roman" w:hAnsi="Consolas" w:cs="Times New Roman"/>
+          <w:rFonts w:ascii="Consolas" w:hAnsi="Consolas"/>
           <w:color w:val="D4D4D4"/>
           <w:sz w:val="21"/>
           <w:szCs w:val="21"/>
@@ -2950,7 +2876,7 @@
       </w:r>
       <w:r>
         <w:rPr>
-          <w:rFonts w:ascii="Consolas" w:eastAsia="Times New Roman" w:hAnsi="Consolas" w:cs="Times New Roman"/>
+          <w:rFonts w:ascii="Consolas" w:hAnsi="Consolas"/>
           <w:color w:val="4EC9B0"/>
           <w:sz w:val="21"/>
           <w:szCs w:val="21"/>
@@ -2960,7 +2886,7 @@
       <w:proofErr w:type="gramEnd"/>
       <w:r>
         <w:rPr>
-          <w:rFonts w:ascii="Consolas" w:eastAsia="Times New Roman" w:hAnsi="Consolas" w:cs="Times New Roman"/>
+          <w:rFonts w:ascii="Consolas" w:hAnsi="Consolas"/>
           <w:color w:val="D4D4D4"/>
           <w:sz w:val="21"/>
           <w:szCs w:val="21"/>
@@ -2969,7 +2895,7 @@
       </w:r>
       <w:r>
         <w:rPr>
-          <w:rFonts w:ascii="Consolas" w:eastAsia="Times New Roman" w:hAnsi="Consolas" w:cs="Times New Roman"/>
+          <w:rFonts w:ascii="Consolas" w:hAnsi="Consolas"/>
           <w:color w:val="CE9178"/>
           <w:sz w:val="21"/>
           <w:szCs w:val="21"/>
@@ -2979,7 +2905,7 @@
       <w:proofErr w:type="spellStart"/>
       <w:r>
         <w:rPr>
-          <w:rFonts w:ascii="Consolas" w:eastAsia="Times New Roman" w:hAnsi="Consolas" w:cs="Times New Roman"/>
+          <w:rFonts w:ascii="Consolas" w:hAnsi="Consolas"/>
           <w:color w:val="CE9178"/>
           <w:sz w:val="21"/>
           <w:szCs w:val="21"/>
@@ -2989,7 +2915,7 @@
       <w:proofErr w:type="spellEnd"/>
       <w:r>
         <w:rPr>
-          <w:rFonts w:ascii="Consolas" w:eastAsia="Times New Roman" w:hAnsi="Consolas" w:cs="Times New Roman"/>
+          <w:rFonts w:ascii="Consolas" w:hAnsi="Consolas"/>
           <w:color w:val="CE9178"/>
           <w:sz w:val="21"/>
           <w:szCs w:val="21"/>
@@ -3000,9 +2926,9 @@
     <w:p>
       <w:pPr>
         <w:shd w:val="clear" w:color="auto" w:fill="1E1E1E"/>
-        <w:spacing w:after="0" w:line="285" w:lineRule="atLeast"/>
-        <w:rPr>
-          <w:rFonts w:ascii="Consolas" w:eastAsia="Times New Roman" w:hAnsi="Consolas" w:cs="Times New Roman"/>
+        <w:spacing w:line="285" w:lineRule="atLeast"/>
+        <w:rPr>
+          <w:rFonts w:ascii="Consolas" w:hAnsi="Consolas"/>
           <w:color w:val="D4D4D4"/>
           <w:sz w:val="21"/>
           <w:szCs w:val="21"/>
@@ -3010,7 +2936,7 @@
       </w:pPr>
       <w:r>
         <w:rPr>
-          <w:rFonts w:ascii="Consolas" w:eastAsia="Times New Roman" w:hAnsi="Consolas" w:cs="Times New Roman"/>
+          <w:rFonts w:ascii="Consolas" w:hAnsi="Consolas"/>
           <w:color w:val="D4D4D4"/>
           <w:sz w:val="21"/>
           <w:szCs w:val="21"/>
@@ -3018,11 +2944,7 @@
         <w:t>}</w:t>
       </w:r>
     </w:p>
-    <w:p>
-      <w:pPr>
-        <w:spacing w:after="0"/>
-      </w:pPr>
-    </w:p>
+    <w:p/>
     <w:p>
       <w:pPr>
         <w:pStyle w:val="Heading2"/>
@@ -3034,13 +2956,7 @@
     </w:p>
     <w:p>
       <w:r>
-        <w:t>Asynchronously p</w:t>
-      </w:r>
-      <w:r>
-        <w:t>rocess the given token to return the result in the specified case</w:t>
-      </w:r>
-      <w:r>
-        <w:t>.</w:t>
+        <w:t>Asynchronously process the given token to return the result in the specified case.</w:t>
       </w:r>
     </w:p>
     <w:p>
@@ -3105,6 +3021,11 @@
               <w:t>{api-version}/</w:t>
             </w:r>
             <w:r>
+              <w:rPr>
+                <w:rFonts w:asciiTheme="minorHAnsi" w:hAnsiTheme="minorHAnsi"/>
+                <w:sz w:val="22"/>
+                <w:szCs w:val="22"/>
+              </w:rPr>
               <w:t>name</w:t>
             </w:r>
           </w:p>
@@ -3264,7 +3185,6 @@
                 <w:b/>
                 <w:bCs/>
               </w:rPr>
-              <w:lastRenderedPageBreak/>
               <w:t>Error</w:t>
             </w:r>
           </w:p>
@@ -3311,13 +3231,7 @@
             </w:r>
             <w:proofErr w:type="spellEnd"/>
             <w:r>
-              <w:t xml:space="preserve">, if token length </w:t>
-            </w:r>
-            <w:r>
-              <w:t>exceeds</w:t>
-            </w:r>
-            <w:r>
-              <w:t xml:space="preserve"> </w:t>
+              <w:t xml:space="preserve">, if token length exceeds </w:t>
             </w:r>
             <w:r>
               <w:t>1000</w:t>
@@ -3331,22 +3245,16 @@
         <w:pStyle w:val="Heading2"/>
       </w:pPr>
       <w:r>
+        <w:lastRenderedPageBreak/>
         <w:t>GET TRACK</w:t>
       </w:r>
     </w:p>
     <w:p>
-      <w:pPr>
-        <w:spacing w:after="0"/>
-      </w:pPr>
       <w:r>
         <w:t>Retrieve the result of the work submitted via POST / name</w:t>
       </w:r>
     </w:p>
-    <w:p>
-      <w:pPr>
-        <w:spacing w:after="0"/>
-      </w:pPr>
-    </w:p>
+    <w:p/>
     <w:tbl>
       <w:tblPr>
         <w:tblStyle w:val="TableGrid"/>
@@ -3373,7 +3281,7 @@
           <w:p>
             <w:pPr>
               <w:rPr>
-                <w:rFonts w:eastAsia="SimSun" w:cs="Times New Roman"/>
+                <w:rFonts w:eastAsia="SimSun"/>
                 <w:b/>
                 <w:bCs/>
               </w:rPr>
@@ -3395,14 +3303,14 @@
           <w:p>
             <w:pPr>
               <w:rPr>
-                <w:rFonts w:eastAsia="Calibri" w:cs="Times New Roman"/>
+                <w:rFonts w:eastAsia="Calibri"/>
                 <w:b/>
                 <w:noProof/>
               </w:rPr>
             </w:pPr>
             <w:r>
               <w:rPr>
-                <w:rFonts w:eastAsia="Calibri" w:cs="Times New Roman"/>
+                <w:rFonts w:eastAsia="Calibri"/>
                 <w:b/>
                 <w:noProof/>
               </w:rPr>
@@ -3410,7 +3318,7 @@
             </w:r>
             <w:r>
               <w:rPr>
-                <w:rFonts w:eastAsia="Calibri" w:cs="Times New Roman"/>
+                <w:rFonts w:eastAsia="Calibri"/>
                 <w:b/>
                 <w:noProof/>
               </w:rPr>
@@ -3418,7 +3326,7 @@
             </w:r>
             <w:r>
               <w:rPr>
-                <w:rFonts w:eastAsia="Calibri" w:cs="Times New Roman"/>
+                <w:rFonts w:eastAsia="Calibri"/>
                 <w:b/>
                 <w:noProof/>
               </w:rPr>
@@ -3426,7 +3334,7 @@
             </w:r>
             <w:r>
               <w:rPr>
-                <w:rFonts w:eastAsia="Calibri" w:cs="Times New Roman"/>
+                <w:rFonts w:eastAsia="Calibri"/>
                 <w:b/>
                 <w:noProof/>
               </w:rPr>
@@ -3434,7 +3342,7 @@
             </w:r>
             <w:r>
               <w:rPr>
-                <w:rFonts w:eastAsia="Calibri" w:cs="Times New Roman"/>
+                <w:rFonts w:eastAsia="Calibri"/>
                 <w:b/>
                 <w:noProof/>
               </w:rPr>
@@ -3451,7 +3359,7 @@
           <w:p>
             <w:pPr>
               <w:rPr>
-                <w:rFonts w:eastAsia="SimSun" w:cs="Times New Roman"/>
+                <w:rFonts w:eastAsia="SimSun"/>
                 <w:b/>
                 <w:bCs/>
               </w:rPr>
@@ -3471,6 +3379,11 @@
             <w:tcW w:w="8005" w:type="dxa"/>
           </w:tcPr>
           <w:p>
+            <w:pPr>
+              <w:rPr>
+                <w:rFonts w:eastAsiaTheme="minorEastAsia" w:cstheme="minorBidi"/>
+              </w:rPr>
+            </w:pPr>
             <w:r>
               <w:t>Retrieve the result of the work submitted via POST / name</w:t>
             </w:r>
@@ -3485,7 +3398,7 @@
           <w:p>
             <w:pPr>
               <w:rPr>
-                <w:rFonts w:eastAsia="SimSun" w:cs="Times New Roman"/>
+                <w:rFonts w:eastAsia="SimSun"/>
                 <w:b/>
                 <w:bCs/>
               </w:rPr>
@@ -3507,13 +3420,13 @@
           <w:p>
             <w:pPr>
               <w:rPr>
-                <w:rFonts w:eastAsia="SimSun" w:cs="Times New Roman"/>
+                <w:rFonts w:eastAsia="SimSun"/>
                 <w:bCs/>
               </w:rPr>
             </w:pPr>
             <w:r>
               <w:rPr>
-                <w:rFonts w:eastAsia="SimSun" w:cs="Times New Roman"/>
+                <w:rFonts w:eastAsia="SimSun"/>
                 <w:b/>
                 <w:bCs/>
               </w:rPr>
@@ -3522,7 +3435,7 @@
             <w:proofErr w:type="spellStart"/>
             <w:r>
               <w:rPr>
-                <w:rFonts w:eastAsia="SimSun" w:cs="Times New Roman"/>
+                <w:rFonts w:eastAsia="SimSun"/>
                 <w:b/>
                 <w:bCs/>
               </w:rPr>
@@ -3531,7 +3444,7 @@
             <w:proofErr w:type="spellEnd"/>
             <w:r>
               <w:rPr>
-                <w:rFonts w:eastAsia="SimSun" w:cs="Times New Roman"/>
+                <w:rFonts w:eastAsia="SimSun"/>
                 <w:b/>
                 <w:bCs/>
               </w:rPr>
@@ -3539,14 +3452,14 @@
             </w:r>
             <w:r>
               <w:rPr>
-                <w:rFonts w:eastAsia="SimSun" w:cs="Times New Roman"/>
+                <w:rFonts w:eastAsia="SimSun"/>
                 <w:bCs/>
               </w:rPr>
               <w:t xml:space="preserve">if the </w:t>
             </w:r>
             <w:r>
               <w:rPr>
-                <w:rFonts w:eastAsia="SimSun" w:cs="Times New Roman"/>
+                <w:rFonts w:eastAsia="SimSun"/>
                 <w:bCs/>
               </w:rPr>
               <w:t>result has been computed</w:t>
@@ -3555,27 +3468,27 @@
           <w:p>
             <w:pPr>
               <w:rPr>
-                <w:rFonts w:eastAsia="SimSun" w:cs="Times New Roman"/>
+                <w:rFonts w:eastAsia="SimSun"/>
                 <w:bCs/>
               </w:rPr>
             </w:pPr>
             <w:r>
               <w:rPr>
-                <w:rFonts w:eastAsia="SimSun" w:cs="Times New Roman"/>
+                <w:rFonts w:eastAsia="SimSun"/>
                 <w:bCs/>
               </w:rPr>
               <w:t>20</w:t>
             </w:r>
             <w:r>
               <w:rPr>
-                <w:rFonts w:eastAsia="SimSun" w:cs="Times New Roman"/>
+                <w:rFonts w:eastAsia="SimSun"/>
                 <w:bCs/>
               </w:rPr>
               <w:t>2</w:t>
             </w:r>
             <w:r>
               <w:rPr>
-                <w:rFonts w:eastAsia="SimSun" w:cs="Times New Roman"/>
+                <w:rFonts w:eastAsia="SimSun"/>
                 <w:bCs/>
               </w:rPr>
               <w:t xml:space="preserve"> – </w:t>
@@ -3583,7 +3496,7 @@
             <w:proofErr w:type="spellStart"/>
             <w:r>
               <w:rPr>
-                <w:rFonts w:eastAsia="SimSun" w:cs="Times New Roman"/>
+                <w:rFonts w:eastAsia="SimSun"/>
                 <w:bCs/>
               </w:rPr>
               <w:t>StatusAccepted</w:t>
@@ -3591,21 +3504,21 @@
             <w:proofErr w:type="spellEnd"/>
             <w:r>
               <w:rPr>
-                <w:rFonts w:eastAsia="SimSun" w:cs="Times New Roman"/>
+                <w:rFonts w:eastAsia="SimSun"/>
                 <w:bCs/>
               </w:rPr>
               <w:t xml:space="preserve">, indicates result is still not </w:t>
             </w:r>
             <w:r>
               <w:rPr>
-                <w:rFonts w:eastAsia="SimSun" w:cs="Times New Roman"/>
+                <w:rFonts w:eastAsia="SimSun"/>
                 <w:bCs/>
               </w:rPr>
               <w:t>computed.</w:t>
             </w:r>
             <w:r>
               <w:rPr>
-                <w:rFonts w:eastAsia="SimSun" w:cs="Times New Roman"/>
+                <w:rFonts w:eastAsia="SimSun"/>
                 <w:bCs/>
               </w:rPr>
               <w:t xml:space="preserve"> </w:t>
@@ -3614,26 +3527,31 @@
           <w:p>
             <w:pPr>
               <w:rPr>
-                <w:rFonts w:eastAsia="SimSun" w:cs="Times New Roman"/>
+                <w:rFonts w:eastAsia="SimSun"/>
                 <w:bCs/>
               </w:rPr>
             </w:pPr>
             <w:r>
               <w:rPr>
-                <w:rFonts w:eastAsia="SimSun" w:cs="Times New Roman"/>
+                <w:rFonts w:eastAsia="SimSun"/>
                 <w:bCs/>
               </w:rPr>
               <w:t xml:space="preserve">Caller is expected to </w:t>
             </w:r>
             <w:r>
               <w:rPr>
-                <w:rFonts w:eastAsia="SimSun" w:cs="Times New Roman"/>
+                <w:rFonts w:eastAsia="SimSun"/>
                 <w:bCs/>
               </w:rPr>
               <w:t xml:space="preserve">retry </w:t>
             </w:r>
           </w:p>
           <w:p>
+            <w:pPr>
+              <w:rPr>
+                <w:rFonts w:eastAsiaTheme="minorEastAsia" w:cstheme="minorBidi"/>
+              </w:rPr>
+            </w:pPr>
             <w:r>
               <w:t xml:space="preserve">Schema </w:t>
             </w:r>
@@ -3660,7 +3578,7 @@
           <w:p>
             <w:pPr>
               <w:rPr>
-                <w:rFonts w:eastAsia="SimSun" w:cs="Times New Roman"/>
+                <w:rFonts w:eastAsia="SimSun"/>
                 <w:b/>
                 <w:bCs/>
               </w:rPr>
@@ -3677,7 +3595,7 @@
           <w:p>
             <w:pPr>
               <w:rPr>
-                <w:rFonts w:eastAsia="SimSun" w:cs="Times New Roman"/>
+                <w:rFonts w:eastAsia="SimSun"/>
                 <w:b/>
                 <w:bCs/>
               </w:rPr>
@@ -3709,7 +3627,7 @@
           <w:p>
             <w:pPr>
               <w:rPr>
-                <w:rFonts w:eastAsia="SimSun" w:cs="Times New Roman"/>
+                <w:rFonts w:eastAsia="SimSun"/>
               </w:rPr>
             </w:pPr>
           </w:p>
@@ -3733,26 +3651,16 @@
       </w:r>
     </w:p>
     <w:p>
-      <w:pPr>
-        <w:spacing w:after="0"/>
-      </w:pPr>
       <w:r>
         <w:t>Get the health snapshot of the node.</w:t>
       </w:r>
     </w:p>
     <w:p>
-      <w:pPr>
-        <w:spacing w:after="0"/>
-      </w:pPr>
       <w:r>
         <w:t>This can be used to emit health of dependency or the signal like memory, CPU, I/O, Certificates, other artifacts of the node</w:t>
       </w:r>
     </w:p>
-    <w:p>
-      <w:pPr>
-        <w:spacing w:after="0"/>
-      </w:pPr>
-    </w:p>
+    <w:p/>
     <w:tbl>
       <w:tblPr>
         <w:tblStyle w:val="TableGrid"/>
@@ -3779,7 +3687,7 @@
           <w:p>
             <w:pPr>
               <w:rPr>
-                <w:rFonts w:eastAsia="SimSun" w:cs="Times New Roman"/>
+                <w:rFonts w:eastAsia="SimSun"/>
                 <w:b/>
                 <w:bCs/>
               </w:rPr>
@@ -3801,14 +3709,14 @@
           <w:p>
             <w:pPr>
               <w:rPr>
-                <w:rFonts w:eastAsia="Calibri" w:cs="Times New Roman"/>
+                <w:rFonts w:eastAsia="Calibri"/>
                 <w:b/>
                 <w:noProof/>
               </w:rPr>
             </w:pPr>
             <w:r>
               <w:rPr>
-                <w:rFonts w:eastAsia="Calibri" w:cs="Times New Roman"/>
+                <w:rFonts w:eastAsia="Calibri"/>
                 <w:b/>
                 <w:noProof/>
               </w:rPr>
@@ -3816,7 +3724,7 @@
             </w:r>
             <w:r>
               <w:rPr>
-                <w:rFonts w:eastAsia="Calibri" w:cs="Times New Roman"/>
+                <w:rFonts w:eastAsia="Calibri"/>
                 <w:b/>
                 <w:noProof/>
               </w:rPr>
@@ -3831,10 +3739,7 @@
             </w:r>
             <w:proofErr w:type="spellEnd"/>
             <w:r>
-              <w:t>-version}</w:t>
-            </w:r>
-            <w:r>
-              <w:t>/health</w:t>
+              <w:t>-version}/health</w:t>
             </w:r>
           </w:p>
         </w:tc>
@@ -3847,7 +3752,7 @@
           <w:p>
             <w:pPr>
               <w:rPr>
-                <w:rFonts w:eastAsia="SimSun" w:cs="Times New Roman"/>
+                <w:rFonts w:eastAsia="SimSun"/>
                 <w:b/>
                 <w:bCs/>
               </w:rPr>
@@ -3867,6 +3772,11 @@
             <w:tcW w:w="8005" w:type="dxa"/>
           </w:tcPr>
           <w:p>
+            <w:pPr>
+              <w:rPr>
+                <w:rFonts w:eastAsiaTheme="minorEastAsia" w:cstheme="minorBidi"/>
+              </w:rPr>
+            </w:pPr>
             <w:r>
               <w:t>GET health</w:t>
             </w:r>
@@ -3881,7 +3791,7 @@
           <w:p>
             <w:pPr>
               <w:rPr>
-                <w:rFonts w:eastAsia="SimSun" w:cs="Times New Roman"/>
+                <w:rFonts w:eastAsia="SimSun"/>
                 <w:b/>
                 <w:bCs/>
               </w:rPr>
@@ -3903,13 +3813,13 @@
           <w:p>
             <w:pPr>
               <w:rPr>
-                <w:rFonts w:eastAsia="SimSun" w:cs="Times New Roman"/>
+                <w:rFonts w:eastAsia="SimSun"/>
                 <w:bCs/>
               </w:rPr>
             </w:pPr>
             <w:r>
               <w:rPr>
-                <w:rFonts w:eastAsia="SimSun" w:cs="Times New Roman"/>
+                <w:rFonts w:eastAsia="SimSun"/>
                 <w:b/>
                 <w:bCs/>
               </w:rPr>
@@ -3918,7 +3828,7 @@
             <w:proofErr w:type="spellStart"/>
             <w:r>
               <w:rPr>
-                <w:rFonts w:eastAsia="SimSun" w:cs="Times New Roman"/>
+                <w:rFonts w:eastAsia="SimSun"/>
                 <w:b/>
                 <w:bCs/>
               </w:rPr>
@@ -3927,7 +3837,7 @@
             <w:proofErr w:type="spellEnd"/>
             <w:r>
               <w:rPr>
-                <w:rFonts w:eastAsia="SimSun" w:cs="Times New Roman"/>
+                <w:rFonts w:eastAsia="SimSun"/>
                 <w:b/>
                 <w:bCs/>
               </w:rPr>
@@ -3935,14 +3845,14 @@
             </w:r>
             <w:r>
               <w:rPr>
-                <w:rFonts w:eastAsia="SimSun" w:cs="Times New Roman"/>
+                <w:rFonts w:eastAsia="SimSun"/>
                 <w:bCs/>
               </w:rPr>
               <w:t xml:space="preserve">if the </w:t>
             </w:r>
             <w:r>
               <w:rPr>
-                <w:rFonts w:eastAsia="SimSun" w:cs="Times New Roman"/>
+                <w:rFonts w:eastAsia="SimSun"/>
                 <w:bCs/>
               </w:rPr>
               <w:t>result has been computed</w:t>
@@ -3958,7 +3868,7 @@
           <w:p>
             <w:pPr>
               <w:rPr>
-                <w:rFonts w:eastAsia="SimSun" w:cs="Times New Roman"/>
+                <w:rFonts w:eastAsia="SimSun"/>
                 <w:b/>
                 <w:bCs/>
               </w:rPr>
@@ -3975,7 +3885,7 @@
           <w:p>
             <w:pPr>
               <w:rPr>
-                <w:rFonts w:eastAsia="SimSun" w:cs="Times New Roman"/>
+                <w:rFonts w:eastAsia="SimSun"/>
                 <w:b/>
                 <w:bCs/>
               </w:rPr>
@@ -4008,7 +3918,7 @@
           <w:p>
             <w:pPr>
               <w:rPr>
-                <w:rFonts w:eastAsia="SimSun" w:cs="Times New Roman"/>
+                <w:rFonts w:eastAsia="SimSun"/>
               </w:rPr>
             </w:pPr>
           </w:p>
@@ -4020,16 +3930,10 @@
         <w:pStyle w:val="Heading2"/>
       </w:pPr>
       <w:r>
-        <w:t xml:space="preserve">GET </w:t>
-      </w:r>
-      <w:r>
-        <w:t>PING</w:t>
-      </w:r>
-    </w:p>
-    <w:p>
-      <w:pPr>
-        <w:spacing w:after="0"/>
-      </w:pPr>
+        <w:t>GET PING</w:t>
+      </w:r>
+    </w:p>
+    <w:p>
       <w:r>
         <w:t>PING of the service</w:t>
       </w:r>
@@ -4040,11 +3944,7 @@
         <w:t>availability of the service</w:t>
       </w:r>
     </w:p>
-    <w:p>
-      <w:pPr>
-        <w:spacing w:after="0"/>
-      </w:pPr>
-    </w:p>
+    <w:p/>
     <w:tbl>
       <w:tblPr>
         <w:tblStyle w:val="TableGrid"/>
@@ -4071,7 +3971,7 @@
           <w:p>
             <w:pPr>
               <w:rPr>
-                <w:rFonts w:eastAsia="SimSun" w:cs="Times New Roman"/>
+                <w:rFonts w:eastAsia="SimSun"/>
                 <w:b/>
                 <w:bCs/>
               </w:rPr>
@@ -4093,14 +3993,14 @@
           <w:p>
             <w:pPr>
               <w:rPr>
-                <w:rFonts w:eastAsia="Calibri" w:cs="Times New Roman"/>
+                <w:rFonts w:eastAsia="Calibri"/>
                 <w:b/>
                 <w:noProof/>
               </w:rPr>
             </w:pPr>
             <w:r>
               <w:rPr>
-                <w:rFonts w:eastAsia="Calibri" w:cs="Times New Roman"/>
+                <w:rFonts w:eastAsia="Calibri"/>
                 <w:b/>
                 <w:noProof/>
               </w:rPr>
@@ -4108,7 +4008,7 @@
             </w:r>
             <w:r>
               <w:rPr>
-                <w:rFonts w:eastAsia="Calibri" w:cs="Times New Roman"/>
+                <w:rFonts w:eastAsia="Calibri"/>
                 <w:b/>
                 <w:noProof/>
               </w:rPr>
@@ -4123,10 +4023,7 @@
             </w:r>
             <w:proofErr w:type="spellEnd"/>
             <w:r>
-              <w:t>-version}/health</w:t>
-            </w:r>
-            <w:r>
-              <w:t>/ping</w:t>
+              <w:t>-version}/health/ping</w:t>
             </w:r>
           </w:p>
         </w:tc>
@@ -4139,7 +4036,7 @@
           <w:p>
             <w:pPr>
               <w:rPr>
-                <w:rFonts w:eastAsia="SimSun" w:cs="Times New Roman"/>
+                <w:rFonts w:eastAsia="SimSun"/>
                 <w:b/>
                 <w:bCs/>
               </w:rPr>
@@ -4159,6 +4056,11 @@
             <w:tcW w:w="8005" w:type="dxa"/>
           </w:tcPr>
           <w:p>
+            <w:pPr>
+              <w:rPr>
+                <w:rFonts w:eastAsiaTheme="minorEastAsia" w:cstheme="minorBidi"/>
+              </w:rPr>
+            </w:pPr>
             <w:r>
               <w:t>GET health</w:t>
             </w:r>
@@ -4173,7 +4075,7 @@
           <w:p>
             <w:pPr>
               <w:rPr>
-                <w:rFonts w:eastAsia="SimSun" w:cs="Times New Roman"/>
+                <w:rFonts w:eastAsia="SimSun"/>
                 <w:b/>
                 <w:bCs/>
               </w:rPr>
@@ -4195,13 +4097,13 @@
           <w:p>
             <w:pPr>
               <w:rPr>
-                <w:rFonts w:eastAsia="SimSun" w:cs="Times New Roman"/>
+                <w:rFonts w:eastAsia="SimSun"/>
                 <w:bCs/>
               </w:rPr>
             </w:pPr>
             <w:r>
               <w:rPr>
-                <w:rFonts w:eastAsia="SimSun" w:cs="Times New Roman"/>
+                <w:rFonts w:eastAsia="SimSun"/>
                 <w:b/>
                 <w:bCs/>
               </w:rPr>
@@ -4210,7 +4112,7 @@
             <w:proofErr w:type="spellStart"/>
             <w:r>
               <w:rPr>
-                <w:rFonts w:eastAsia="SimSun" w:cs="Times New Roman"/>
+                <w:rFonts w:eastAsia="SimSun"/>
                 <w:b/>
                 <w:bCs/>
               </w:rPr>
@@ -4219,7 +4121,7 @@
             <w:proofErr w:type="spellEnd"/>
             <w:r>
               <w:rPr>
-                <w:rFonts w:eastAsia="SimSun" w:cs="Times New Roman"/>
+                <w:rFonts w:eastAsia="SimSun"/>
                 <w:b/>
                 <w:bCs/>
               </w:rPr>
@@ -4227,14 +4129,14 @@
             </w:r>
             <w:r>
               <w:rPr>
-                <w:rFonts w:eastAsia="SimSun" w:cs="Times New Roman"/>
+                <w:rFonts w:eastAsia="SimSun"/>
                 <w:bCs/>
               </w:rPr>
               <w:t xml:space="preserve">if the </w:t>
             </w:r>
             <w:r>
               <w:rPr>
-                <w:rFonts w:eastAsia="SimSun" w:cs="Times New Roman"/>
+                <w:rFonts w:eastAsia="SimSun"/>
                 <w:bCs/>
               </w:rPr>
               <w:t>result has been computed</w:t>
@@ -4250,7 +4152,7 @@
           <w:p>
             <w:pPr>
               <w:rPr>
-                <w:rFonts w:eastAsia="SimSun" w:cs="Times New Roman"/>
+                <w:rFonts w:eastAsia="SimSun"/>
                 <w:b/>
                 <w:bCs/>
               </w:rPr>
@@ -4267,7 +4169,7 @@
           <w:p>
             <w:pPr>
               <w:rPr>
-                <w:rFonts w:eastAsia="SimSun" w:cs="Times New Roman"/>
+                <w:rFonts w:eastAsia="SimSun"/>
                 <w:b/>
                 <w:bCs/>
               </w:rPr>
@@ -4294,7 +4196,7 @@
           <w:p>
             <w:pPr>
               <w:rPr>
-                <w:rFonts w:eastAsia="SimSun" w:cs="Times New Roman"/>
+                <w:rFonts w:eastAsia="SimSun"/>
               </w:rPr>
             </w:pPr>
           </w:p>
@@ -4545,7 +4447,6 @@
       <w:proofErr w:type="spellStart"/>
       <w:proofErr w:type="gramStart"/>
       <w:r>
-        <w:lastRenderedPageBreak/>
         <w:t>words.go</w:t>
       </w:r>
       <w:proofErr w:type="spellEnd"/>
@@ -4595,6 +4496,7 @@
         <w:pStyle w:val="Heading1"/>
       </w:pPr>
       <w:r>
+        <w:lastRenderedPageBreak/>
         <w:t>Assumptions</w:t>
       </w:r>
     </w:p>
@@ -4629,16 +4531,7 @@
         </w:numPr>
       </w:pPr>
       <w:r>
-        <w:t>There can be multiple possible</w:t>
-      </w:r>
-      <w:r>
-        <w:t xml:space="preserve"> solution of valid words</w:t>
-      </w:r>
-      <w:r>
-        <w:t xml:space="preserve"> which can be generated out of </w:t>
-      </w:r>
-      <w:r>
-        <w:t xml:space="preserve">a given text. As of now program terminate at first occurrence of valid word. For </w:t>
+        <w:t xml:space="preserve">There can be multiple possible solution of valid words which can be generated out of a given text. As of now program terminate at first occurrence of valid word. For </w:t>
       </w:r>
       <w:proofErr w:type="spellStart"/>
       <w:proofErr w:type="gramStart"/>
@@ -4859,13 +4752,487 @@
         <w:t>Integration / BVT tests, which can be run post deployment to check sanity of the node</w:t>
       </w:r>
     </w:p>
+    <w:p>
+      <w:pPr>
+        <w:pStyle w:val="Heading1"/>
+      </w:pPr>
+      <w:r>
+        <w:t xml:space="preserve">Azure </w:t>
+      </w:r>
+      <w:r>
+        <w:t>Resources</w:t>
+      </w:r>
+      <w:r>
+        <w:t xml:space="preserve"> Snapshot</w:t>
+      </w:r>
+      <w:bookmarkStart w:id="3" w:name="_GoBack"/>
+      <w:bookmarkEnd w:id="3"/>
+    </w:p>
+    <w:p/>
+    <w:p>
+      <w:r>
+        <w:lastRenderedPageBreak/>
+        <w:drawing>
+          <wp:inline distT="0" distB="0" distL="0" distR="0" wp14:anchorId="14BDB400" wp14:editId="4CAF14B4">
+            <wp:extent cx="5429529" cy="2406774"/>
+            <wp:effectExtent l="0" t="0" r="0" b="0"/>
+            <wp:docPr id="2" name="Picture 2"/>
+            <wp:cNvGraphicFramePr>
+              <a:graphicFrameLocks xmlns:a="http://schemas.openxmlformats.org/drawingml/2006/main" noChangeAspect="1"/>
+            </wp:cNvGraphicFramePr>
+            <a:graphic xmlns:a="http://schemas.openxmlformats.org/drawingml/2006/main">
+              <a:graphicData uri="http://schemas.openxmlformats.org/drawingml/2006/picture">
+                <pic:pic xmlns:pic="http://schemas.openxmlformats.org/drawingml/2006/picture">
+                  <pic:nvPicPr>
+                    <pic:cNvPr id="1" name=""/>
+                    <pic:cNvPicPr/>
+                  </pic:nvPicPr>
+                  <pic:blipFill>
+                    <a:blip r:embed="rId28"/>
+                    <a:stretch>
+                      <a:fillRect/>
+                    </a:stretch>
+                  </pic:blipFill>
+                  <pic:spPr>
+                    <a:xfrm>
+                      <a:off x="0" y="0"/>
+                      <a:ext cx="5429529" cy="2406774"/>
+                    </a:xfrm>
+                    <a:prstGeom prst="rect">
+                      <a:avLst/>
+                    </a:prstGeom>
+                  </pic:spPr>
+                </pic:pic>
+              </a:graphicData>
+            </a:graphic>
+          </wp:inline>
+        </w:drawing>
+      </w:r>
+    </w:p>
+    <w:p>
+      <w:pPr>
+        <w:pStyle w:val="Heading1"/>
+      </w:pPr>
+      <w:r>
+        <w:t>References</w:t>
+      </w:r>
+    </w:p>
+    <w:p/>
+    <w:p>
+      <w:pPr>
+        <w:numPr>
+          <w:ilvl w:val="0"/>
+          <w:numId w:val="8"/>
+        </w:numPr>
+        <w:ind w:left="540"/>
+        <w:textAlignment w:val="center"/>
+        <w:rPr>
+          <w:rFonts w:ascii="Calibri" w:hAnsi="Calibri" w:cs="Calibri"/>
+          <w:sz w:val="22"/>
+          <w:szCs w:val="22"/>
+        </w:rPr>
+      </w:pPr>
+      <w:hyperlink r:id="rId29" w:history="1">
+        <w:r>
+          <w:rPr>
+            <w:rFonts w:ascii="Calibri" w:hAnsi="Calibri" w:cs="Calibri"/>
+            <w:color w:val="0000FF"/>
+            <w:sz w:val="22"/>
+            <w:szCs w:val="22"/>
+            <w:u w:val="single"/>
+          </w:rPr>
+          <w:t>https://github.com/golang-standards/project-layout</w:t>
+        </w:r>
+      </w:hyperlink>
+    </w:p>
+    <w:p>
+      <w:pPr>
+        <w:numPr>
+          <w:ilvl w:val="0"/>
+          <w:numId w:val="8"/>
+        </w:numPr>
+        <w:ind w:left="540"/>
+        <w:textAlignment w:val="center"/>
+        <w:rPr>
+          <w:rFonts w:ascii="Calibri" w:hAnsi="Calibri" w:cs="Calibri"/>
+          <w:sz w:val="22"/>
+          <w:szCs w:val="22"/>
+        </w:rPr>
+      </w:pPr>
+      <w:hyperlink r:id="rId30" w:history="1">
+        <w:proofErr w:type="spellStart"/>
+        <w:r>
+          <w:rPr>
+            <w:rFonts w:ascii="Calibri" w:hAnsi="Calibri" w:cs="Calibri"/>
+            <w:color w:val="0000FF"/>
+            <w:sz w:val="22"/>
+            <w:szCs w:val="22"/>
+            <w:u w:val="single"/>
+          </w:rPr>
+          <w:t>GopherCon</w:t>
+        </w:r>
+        <w:proofErr w:type="spellEnd"/>
+        <w:r>
+          <w:rPr>
+            <w:rFonts w:ascii="Calibri" w:hAnsi="Calibri" w:cs="Calibri"/>
+            <w:color w:val="0000FF"/>
+            <w:sz w:val="22"/>
+            <w:szCs w:val="22"/>
+            <w:u w:val="single"/>
+          </w:rPr>
+          <w:t xml:space="preserve"> 2018: Kat </w:t>
+        </w:r>
+        <w:proofErr w:type="spellStart"/>
+        <w:r>
+          <w:rPr>
+            <w:rFonts w:ascii="Calibri" w:hAnsi="Calibri" w:cs="Calibri"/>
+            <w:color w:val="0000FF"/>
+            <w:sz w:val="22"/>
+            <w:szCs w:val="22"/>
+            <w:u w:val="single"/>
+          </w:rPr>
+          <w:t>Zien</w:t>
+        </w:r>
+        <w:proofErr w:type="spellEnd"/>
+        <w:r>
+          <w:rPr>
+            <w:rFonts w:ascii="Calibri" w:hAnsi="Calibri" w:cs="Calibri"/>
+            <w:color w:val="0000FF"/>
+            <w:sz w:val="22"/>
+            <w:szCs w:val="22"/>
+            <w:u w:val="single"/>
+          </w:rPr>
+          <w:t xml:space="preserve"> </w:t>
+        </w:r>
+        <w:proofErr w:type="gramStart"/>
+        <w:r>
+          <w:rPr>
+            <w:rFonts w:ascii="Calibri" w:hAnsi="Calibri" w:cs="Calibri"/>
+            <w:color w:val="0000FF"/>
+            <w:sz w:val="22"/>
+            <w:szCs w:val="22"/>
+            <w:u w:val="single"/>
+          </w:rPr>
+          <w:t>-  How</w:t>
+        </w:r>
+        <w:proofErr w:type="gramEnd"/>
+        <w:r>
+          <w:rPr>
+            <w:rFonts w:ascii="Calibri" w:hAnsi="Calibri" w:cs="Calibri"/>
+            <w:color w:val="0000FF"/>
+            <w:sz w:val="22"/>
+            <w:szCs w:val="22"/>
+            <w:u w:val="single"/>
+          </w:rPr>
+          <w:t xml:space="preserve"> Do You Structure Your Go Apps</w:t>
+        </w:r>
+      </w:hyperlink>
+      <w:r>
+        <w:rPr>
+          <w:rFonts w:ascii="Calibri" w:hAnsi="Calibri" w:cs="Calibri"/>
+          <w:sz w:val="22"/>
+          <w:szCs w:val="22"/>
+        </w:rPr>
+        <w:t xml:space="preserve"> - </w:t>
+      </w:r>
+    </w:p>
+    <w:p>
+      <w:pPr>
+        <w:numPr>
+          <w:ilvl w:val="0"/>
+          <w:numId w:val="8"/>
+        </w:numPr>
+        <w:ind w:left="540"/>
+        <w:textAlignment w:val="center"/>
+        <w:rPr>
+          <w:rFonts w:ascii="Calibri" w:hAnsi="Calibri" w:cs="Calibri"/>
+          <w:sz w:val="22"/>
+          <w:szCs w:val="22"/>
+        </w:rPr>
+      </w:pPr>
+      <w:hyperlink r:id="rId31" w:history="1">
+        <w:r>
+          <w:rPr>
+            <w:rFonts w:ascii="Calibri" w:hAnsi="Calibri" w:cs="Calibri"/>
+            <w:color w:val="0000FF"/>
+            <w:sz w:val="22"/>
+            <w:szCs w:val="22"/>
+            <w:u w:val="single"/>
+          </w:rPr>
+          <w:t>https://medium.com/@nate510/don-t-use-go-s-default-http-client-4804cb19f779</w:t>
+        </w:r>
+      </w:hyperlink>
+    </w:p>
+    <w:p>
+      <w:pPr>
+        <w:numPr>
+          <w:ilvl w:val="0"/>
+          <w:numId w:val="8"/>
+        </w:numPr>
+        <w:ind w:left="540"/>
+        <w:textAlignment w:val="center"/>
+        <w:rPr>
+          <w:rFonts w:ascii="Calibri" w:hAnsi="Calibri" w:cs="Calibri"/>
+          <w:sz w:val="22"/>
+          <w:szCs w:val="22"/>
+        </w:rPr>
+      </w:pPr>
+      <w:hyperlink r:id="rId32" w:history="1">
+        <w:r>
+          <w:rPr>
+            <w:rFonts w:ascii="Calibri" w:hAnsi="Calibri" w:cs="Calibri"/>
+            <w:color w:val="0000FF"/>
+            <w:sz w:val="22"/>
+            <w:szCs w:val="22"/>
+            <w:u w:val="single"/>
+          </w:rPr>
+          <w:t>https://raw.githubusercontent.com/surenderssm/WordyFly/master/WordyFly/WordFly.Game/WordsSourceFiles/Words.txt</w:t>
+        </w:r>
+      </w:hyperlink>
+    </w:p>
+    <w:p>
+      <w:pPr>
+        <w:numPr>
+          <w:ilvl w:val="0"/>
+          <w:numId w:val="8"/>
+        </w:numPr>
+        <w:ind w:left="540"/>
+        <w:textAlignment w:val="center"/>
+        <w:rPr>
+          <w:rFonts w:ascii="Calibri" w:hAnsi="Calibri" w:cs="Calibri"/>
+          <w:sz w:val="22"/>
+          <w:szCs w:val="22"/>
+        </w:rPr>
+      </w:pPr>
+      <w:hyperlink r:id="rId33" w:history="1">
+        <w:r>
+          <w:rPr>
+            <w:rFonts w:ascii="Calibri" w:hAnsi="Calibri" w:cs="Calibri"/>
+            <w:color w:val="0000FF"/>
+            <w:sz w:val="22"/>
+            <w:szCs w:val="22"/>
+            <w:u w:val="single"/>
+          </w:rPr>
+          <w:t>https://stackoverflow.com/questions/34031801/function-declaration-syntax-things-in-parenthesis-before-function-name</w:t>
+        </w:r>
+      </w:hyperlink>
+    </w:p>
+    <w:p>
+      <w:pPr>
+        <w:numPr>
+          <w:ilvl w:val="0"/>
+          <w:numId w:val="8"/>
+        </w:numPr>
+        <w:ind w:left="540"/>
+        <w:textAlignment w:val="center"/>
+        <w:rPr>
+          <w:rFonts w:ascii="Calibri" w:hAnsi="Calibri" w:cs="Calibri"/>
+          <w:sz w:val="22"/>
+          <w:szCs w:val="22"/>
+        </w:rPr>
+      </w:pPr>
+      <w:hyperlink r:id="rId34" w:history="1">
+        <w:r>
+          <w:rPr>
+            <w:rFonts w:ascii="Calibri" w:hAnsi="Calibri" w:cs="Calibri"/>
+            <w:color w:val="0000FF"/>
+            <w:sz w:val="22"/>
+            <w:szCs w:val="22"/>
+            <w:u w:val="single"/>
+          </w:rPr>
+          <w:t>https://tour.golang.org/methods/1</w:t>
+        </w:r>
+      </w:hyperlink>
+    </w:p>
+    <w:p>
+      <w:pPr>
+        <w:ind w:left="1080"/>
+        <w:rPr>
+          <w:rFonts w:ascii="Calibri" w:hAnsi="Calibri" w:cs="Calibri"/>
+          <w:sz w:val="22"/>
+          <w:szCs w:val="22"/>
+        </w:rPr>
+      </w:pPr>
+      <w:r>
+        <w:rPr>
+          <w:rFonts w:ascii="Calibri" w:hAnsi="Calibri" w:cs="Calibri"/>
+          <w:sz w:val="22"/>
+          <w:szCs w:val="22"/>
+        </w:rPr>
+        <w:t>Methods - Go does not have classes. However, you can define methods on types.</w:t>
+      </w:r>
+    </w:p>
+    <w:p>
+      <w:pPr>
+        <w:ind w:left="1080"/>
+        <w:rPr>
+          <w:rFonts w:ascii="Calibri" w:hAnsi="Calibri" w:cs="Calibri"/>
+          <w:sz w:val="22"/>
+          <w:szCs w:val="22"/>
+        </w:rPr>
+      </w:pPr>
+      <w:r>
+        <w:rPr>
+          <w:rFonts w:ascii="Calibri" w:hAnsi="Calibri" w:cs="Calibri"/>
+          <w:sz w:val="22"/>
+          <w:szCs w:val="22"/>
+        </w:rPr>
+        <w:t>A method is a function with a special receiver </w:t>
+      </w:r>
+      <w:proofErr w:type="spellStart"/>
+      <w:proofErr w:type="gramStart"/>
+      <w:r>
+        <w:rPr>
+          <w:rFonts w:ascii="Calibri" w:hAnsi="Calibri" w:cs="Calibri"/>
+          <w:sz w:val="22"/>
+          <w:szCs w:val="22"/>
+        </w:rPr>
+        <w:t>argument.The</w:t>
+      </w:r>
+      <w:proofErr w:type="spellEnd"/>
+      <w:proofErr w:type="gramEnd"/>
+      <w:r>
+        <w:rPr>
+          <w:rFonts w:ascii="Calibri" w:hAnsi="Calibri" w:cs="Calibri"/>
+          <w:sz w:val="22"/>
+          <w:szCs w:val="22"/>
+        </w:rPr>
+        <w:t xml:space="preserve"> receiver appears in its own argument list between the </w:t>
+      </w:r>
+      <w:proofErr w:type="spellStart"/>
+      <w:r>
+        <w:rPr>
+          <w:rFonts w:ascii="Calibri" w:hAnsi="Calibri" w:cs="Calibri"/>
+          <w:sz w:val="22"/>
+          <w:szCs w:val="22"/>
+        </w:rPr>
+        <w:t>func</w:t>
+      </w:r>
+      <w:proofErr w:type="spellEnd"/>
+      <w:r>
+        <w:rPr>
+          <w:rFonts w:ascii="Calibri" w:hAnsi="Calibri" w:cs="Calibri"/>
+          <w:sz w:val="22"/>
+          <w:szCs w:val="22"/>
+        </w:rPr>
+        <w:t> keyword and the method name.</w:t>
+      </w:r>
+    </w:p>
+    <w:p>
+      <w:pPr>
+        <w:numPr>
+          <w:ilvl w:val="0"/>
+          <w:numId w:val="9"/>
+        </w:numPr>
+        <w:ind w:left="540"/>
+        <w:textAlignment w:val="center"/>
+        <w:rPr>
+          <w:rFonts w:ascii="Calibri" w:hAnsi="Calibri" w:cs="Calibri"/>
+          <w:sz w:val="22"/>
+          <w:szCs w:val="22"/>
+        </w:rPr>
+      </w:pPr>
+      <w:hyperlink r:id="rId35" w:history="1">
+        <w:r>
+          <w:rPr>
+            <w:rFonts w:ascii="Calibri" w:hAnsi="Calibri" w:cs="Calibri"/>
+            <w:color w:val="0000FF"/>
+            <w:sz w:val="22"/>
+            <w:szCs w:val="22"/>
+            <w:u w:val="single"/>
+          </w:rPr>
+          <w:t>https://chaseonsoftware.com/most-common-programming-case-types/</w:t>
+        </w:r>
+      </w:hyperlink>
+    </w:p>
+    <w:p>
+      <w:pPr>
+        <w:numPr>
+          <w:ilvl w:val="0"/>
+          <w:numId w:val="9"/>
+        </w:numPr>
+        <w:ind w:left="540"/>
+        <w:textAlignment w:val="center"/>
+        <w:rPr>
+          <w:rFonts w:ascii="Calibri" w:hAnsi="Calibri" w:cs="Calibri"/>
+          <w:sz w:val="22"/>
+          <w:szCs w:val="22"/>
+        </w:rPr>
+      </w:pPr>
+      <w:hyperlink r:id="rId36" w:history="1">
+        <w:r>
+          <w:rPr>
+            <w:rFonts w:ascii="Calibri" w:hAnsi="Calibri" w:cs="Calibri"/>
+            <w:color w:val="0000FF"/>
+            <w:sz w:val="22"/>
+            <w:szCs w:val="22"/>
+            <w:u w:val="single"/>
+          </w:rPr>
+          <w:t>https://stackoverflow.com/questions/17326185/what-are-the-different-kinds-of-cases</w:t>
+        </w:r>
+      </w:hyperlink>
+    </w:p>
+    <w:p>
+      <w:pPr>
+        <w:numPr>
+          <w:ilvl w:val="0"/>
+          <w:numId w:val="9"/>
+        </w:numPr>
+        <w:ind w:left="540"/>
+        <w:textAlignment w:val="center"/>
+        <w:rPr>
+          <w:rFonts w:ascii="Calibri" w:hAnsi="Calibri" w:cs="Calibri"/>
+          <w:sz w:val="22"/>
+          <w:szCs w:val="22"/>
+        </w:rPr>
+      </w:pPr>
+      <w:hyperlink r:id="rId37" w:history="1">
+        <w:r>
+          <w:rPr>
+            <w:rFonts w:ascii="Calibri" w:hAnsi="Calibri" w:cs="Calibri"/>
+            <w:color w:val="0000FF"/>
+            <w:sz w:val="22"/>
+            <w:szCs w:val="22"/>
+            <w:u w:val="single"/>
+          </w:rPr>
+          <w:t>https://github.com/golang-standards/project-layout</w:t>
+        </w:r>
+      </w:hyperlink>
+    </w:p>
+    <w:p>
+      <w:pPr>
+        <w:numPr>
+          <w:ilvl w:val="0"/>
+          <w:numId w:val="9"/>
+        </w:numPr>
+        <w:ind w:left="540"/>
+        <w:textAlignment w:val="center"/>
+        <w:rPr>
+          <w:rFonts w:ascii="Calibri" w:hAnsi="Calibri" w:cs="Calibri"/>
+          <w:sz w:val="22"/>
+          <w:szCs w:val="22"/>
+        </w:rPr>
+      </w:pPr>
+      <w:hyperlink r:id="rId38" w:anchor="Multiple-word_identifiers" w:history="1">
+        <w:r>
+          <w:rPr>
+            <w:rFonts w:ascii="Calibri" w:hAnsi="Calibri" w:cs="Calibri"/>
+            <w:color w:val="0000FF"/>
+            <w:sz w:val="22"/>
+            <w:szCs w:val="22"/>
+            <w:u w:val="single"/>
+          </w:rPr>
+          <w:t>https://en.wikipedia.org/wiki/Naming_convention_(programming)#Multiple-word_identifiers</w:t>
+        </w:r>
+      </w:hyperlink>
+    </w:p>
     <w:sectPr>
-      <w:headerReference w:type="even" r:id="rId28"/>
-      <w:headerReference w:type="default" r:id="rId29"/>
-      <w:footerReference w:type="even" r:id="rId30"/>
-      <w:footerReference w:type="default" r:id="rId31"/>
-      <w:headerReference w:type="first" r:id="rId32"/>
-      <w:footerReference w:type="first" r:id="rId33"/>
+      <w:headerReference w:type="even" r:id="rId39"/>
+      <w:headerReference w:type="default" r:id="rId40"/>
+      <w:footerReference w:type="even" r:id="rId41"/>
+      <w:footerReference w:type="default" r:id="rId42"/>
+      <w:headerReference w:type="first" r:id="rId43"/>
+      <w:footerReference w:type="first" r:id="rId44"/>
       <w:pgSz w:w="12240" w:h="15840"/>
       <w:pgMar w:top="1440" w:right="1440" w:bottom="1440" w:left="1440" w:header="720" w:footer="720" w:gutter="0"/>
       <w:cols w:space="720"/>
@@ -4879,9 +5246,6 @@
 <w:endnotes xmlns:wpc="http://schemas.microsoft.com/office/word/2010/wordprocessingCanvas" xmlns:cx="http://schemas.microsoft.com/office/drawing/2014/chartex" xmlns:cx1="http://schemas.microsoft.com/office/drawing/2015/9/8/chartex" xmlns:cx2="http://schemas.microsoft.com/office/drawing/2015/10/21/chartex" xmlns:cx3="http://schemas.microsoft.com/office/drawing/2016/5/9/chartex" xmlns:cx4="http://schemas.microsoft.com/office/drawing/2016/5/10/chartex" xmlns:cx5="http://schemas.microsoft.com/office/drawing/2016/5/11/chartex" xmlns:cx6="http://schemas.microsoft.com/office/drawing/2016/5/12/chartex" xmlns:cx7="http://schemas.microsoft.com/office/drawing/2016/5/13/chartex" xmlns:cx8="http://schemas.microsoft.com/office/drawing/2016/5/14/chartex" xmlns:mc="http://schemas.openxmlformats.org/markup-compatibility/2006" xmlns:aink="http://schemas.microsoft.com/office/drawing/2016/ink" xmlns:am3d="http://schemas.microsoft.com/office/drawing/2017/model3d" xmlns:o="urn:schemas-microsoft-com:office:office" xmlns:r="http://schemas.openxmlformats.org/officeDocument/2006/relationships" xmlns:m="http://schemas.openxmlformats.org/officeDocument/2006/math" xmlns:v="urn:schemas-microsoft-com:vml" xmlns:wp14="http://schemas.microsoft.com/office/word/2010/wordprocessingDrawing" xmlns:wp="http://schemas.openxmlformats.org/drawingml/2006/wordprocessingDrawing" xmlns:w10="urn:schemas-microsoft-com:office:word" xmlns:w="http://schemas.openxmlformats.org/wordprocessingml/2006/main" xmlns:w14="http://schemas.microsoft.com/office/word/2010/wordml" xmlns:w15="http://schemas.microsoft.com/office/word/2012/wordml" xmlns:w16cid="http://schemas.microsoft.com/office/word/2016/wordml/cid" xmlns:w16se="http://schemas.microsoft.com/office/word/2015/wordml/symex" xmlns:wpg="http://schemas.microsoft.com/office/word/2010/wordprocessingGroup" xmlns:wpi="http://schemas.microsoft.com/office/word/2010/wordprocessingInk" xmlns:wne="http://schemas.microsoft.com/office/word/2006/wordml" xmlns:wps="http://schemas.microsoft.com/office/word/2010/wordprocessingShape" mc:Ignorable="w14 w15 w16se w16cid wp14">
   <w:endnote w:type="separator" w:id="-1">
     <w:p>
-      <w:pPr>
-        <w:spacing w:after="0" w:line="240" w:lineRule="auto"/>
-      </w:pPr>
       <w:r>
         <w:separator/>
       </w:r>
@@ -4889,20 +5253,13 @@
   </w:endnote>
   <w:endnote w:type="continuationSeparator" w:id="0">
     <w:p>
-      <w:pPr>
-        <w:spacing w:after="0" w:line="240" w:lineRule="auto"/>
-      </w:pPr>
       <w:r>
         <w:continuationSeparator/>
       </w:r>
     </w:p>
   </w:endnote>
   <w:endnote w:type="continuationNotice" w:id="1">
-    <w:p>
-      <w:pPr>
-        <w:spacing w:after="0" w:line="240" w:lineRule="auto"/>
-      </w:pPr>
-    </w:p>
+    <w:p/>
   </w:endnote>
 </w:endnotes>
 </file>
@@ -4989,9 +5346,6 @@
 <w:footnotes xmlns:wpc="http://schemas.microsoft.com/office/word/2010/wordprocessingCanvas" xmlns:cx="http://schemas.microsoft.com/office/drawing/2014/chartex" xmlns:cx1="http://schemas.microsoft.com/office/drawing/2015/9/8/chartex" xmlns:cx2="http://schemas.microsoft.com/office/drawing/2015/10/21/chartex" xmlns:cx3="http://schemas.microsoft.com/office/drawing/2016/5/9/chartex" xmlns:cx4="http://schemas.microsoft.com/office/drawing/2016/5/10/chartex" xmlns:cx5="http://schemas.microsoft.com/office/drawing/2016/5/11/chartex" xmlns:cx6="http://schemas.microsoft.com/office/drawing/2016/5/12/chartex" xmlns:cx7="http://schemas.microsoft.com/office/drawing/2016/5/13/chartex" xmlns:cx8="http://schemas.microsoft.com/office/drawing/2016/5/14/chartex" xmlns:mc="http://schemas.openxmlformats.org/markup-compatibility/2006" xmlns:aink="http://schemas.microsoft.com/office/drawing/2016/ink" xmlns:am3d="http://schemas.microsoft.com/office/drawing/2017/model3d" xmlns:o="urn:schemas-microsoft-com:office:office" xmlns:r="http://schemas.openxmlformats.org/officeDocument/2006/relationships" xmlns:m="http://schemas.openxmlformats.org/officeDocument/2006/math" xmlns:v="urn:schemas-microsoft-com:vml" xmlns:wp14="http://schemas.microsoft.com/office/word/2010/wordprocessingDrawing" xmlns:wp="http://schemas.openxmlformats.org/drawingml/2006/wordprocessingDrawing" xmlns:w10="urn:schemas-microsoft-com:office:word" xmlns:w="http://schemas.openxmlformats.org/wordprocessingml/2006/main" xmlns:w14="http://schemas.microsoft.com/office/word/2010/wordml" xmlns:w15="http://schemas.microsoft.com/office/word/2012/wordml" xmlns:w16cid="http://schemas.microsoft.com/office/word/2016/wordml/cid" xmlns:w16se="http://schemas.microsoft.com/office/word/2015/wordml/symex" xmlns:wpg="http://schemas.microsoft.com/office/word/2010/wordprocessingGroup" xmlns:wpi="http://schemas.microsoft.com/office/word/2010/wordprocessingInk" xmlns:wne="http://schemas.microsoft.com/office/word/2006/wordml" xmlns:wps="http://schemas.microsoft.com/office/word/2010/wordprocessingShape" mc:Ignorable="w14 w15 w16se w16cid wp14">
   <w:footnote w:type="separator" w:id="-1">
     <w:p>
-      <w:pPr>
-        <w:spacing w:after="0" w:line="240" w:lineRule="auto"/>
-      </w:pPr>
       <w:r>
         <w:separator/>
       </w:r>
@@ -4999,20 +5353,13 @@
   </w:footnote>
   <w:footnote w:type="continuationSeparator" w:id="0">
     <w:p>
-      <w:pPr>
-        <w:spacing w:after="0" w:line="240" w:lineRule="auto"/>
-      </w:pPr>
       <w:r>
         <w:continuationSeparator/>
       </w:r>
     </w:p>
   </w:footnote>
   <w:footnote w:type="continuationNotice" w:id="1">
-    <w:p>
-      <w:pPr>
-        <w:spacing w:after="0" w:line="240" w:lineRule="auto"/>
-      </w:pPr>
-    </w:p>
+    <w:p/>
   </w:footnote>
 </w:footnotes>
 </file>
@@ -5306,6 +5653,155 @@
     </w:lvl>
   </w:abstractNum>
   <w:abstractNum w:abstractNumId="2" w15:restartNumberingAfterBreak="0">
+    <w:nsid w:val="2CC36CEF"/>
+    <w:multiLevelType w:val="multilevel"/>
+    <w:tmpl w:val="91C23234"/>
+    <w:lvl w:ilvl="0">
+      <w:start w:val="1"/>
+      <w:numFmt w:val="bullet"/>
+      <w:lvlText w:val=""/>
+      <w:lvlJc w:val="left"/>
+      <w:pPr>
+        <w:tabs>
+          <w:tab w:val="num" w:pos="720"/>
+        </w:tabs>
+        <w:ind w:left="720" w:hanging="360"/>
+      </w:pPr>
+      <w:rPr>
+        <w:rFonts w:ascii="Symbol" w:hAnsi="Symbol" w:hint="default"/>
+        <w:sz w:val="20"/>
+      </w:rPr>
+    </w:lvl>
+    <w:lvl w:ilvl="1" w:tentative="1">
+      <w:start w:val="1"/>
+      <w:numFmt w:val="bullet"/>
+      <w:lvlText w:val=""/>
+      <w:lvlJc w:val="left"/>
+      <w:pPr>
+        <w:tabs>
+          <w:tab w:val="num" w:pos="1440"/>
+        </w:tabs>
+        <w:ind w:left="1440" w:hanging="360"/>
+      </w:pPr>
+      <w:rPr>
+        <w:rFonts w:ascii="Symbol" w:hAnsi="Symbol" w:hint="default"/>
+        <w:sz w:val="20"/>
+      </w:rPr>
+    </w:lvl>
+    <w:lvl w:ilvl="2" w:tentative="1">
+      <w:start w:val="1"/>
+      <w:numFmt w:val="bullet"/>
+      <w:lvlText w:val=""/>
+      <w:lvlJc w:val="left"/>
+      <w:pPr>
+        <w:tabs>
+          <w:tab w:val="num" w:pos="2160"/>
+        </w:tabs>
+        <w:ind w:left="2160" w:hanging="360"/>
+      </w:pPr>
+      <w:rPr>
+        <w:rFonts w:ascii="Symbol" w:hAnsi="Symbol" w:hint="default"/>
+        <w:sz w:val="20"/>
+      </w:rPr>
+    </w:lvl>
+    <w:lvl w:ilvl="3" w:tentative="1">
+      <w:start w:val="1"/>
+      <w:numFmt w:val="bullet"/>
+      <w:lvlText w:val=""/>
+      <w:lvlJc w:val="left"/>
+      <w:pPr>
+        <w:tabs>
+          <w:tab w:val="num" w:pos="2880"/>
+        </w:tabs>
+        <w:ind w:left="2880" w:hanging="360"/>
+      </w:pPr>
+      <w:rPr>
+        <w:rFonts w:ascii="Symbol" w:hAnsi="Symbol" w:hint="default"/>
+        <w:sz w:val="20"/>
+      </w:rPr>
+    </w:lvl>
+    <w:lvl w:ilvl="4" w:tentative="1">
+      <w:start w:val="1"/>
+      <w:numFmt w:val="bullet"/>
+      <w:lvlText w:val=""/>
+      <w:lvlJc w:val="left"/>
+      <w:pPr>
+        <w:tabs>
+          <w:tab w:val="num" w:pos="3600"/>
+        </w:tabs>
+        <w:ind w:left="3600" w:hanging="360"/>
+      </w:pPr>
+      <w:rPr>
+        <w:rFonts w:ascii="Symbol" w:hAnsi="Symbol" w:hint="default"/>
+        <w:sz w:val="20"/>
+      </w:rPr>
+    </w:lvl>
+    <w:lvl w:ilvl="5" w:tentative="1">
+      <w:start w:val="1"/>
+      <w:numFmt w:val="bullet"/>
+      <w:lvlText w:val=""/>
+      <w:lvlJc w:val="left"/>
+      <w:pPr>
+        <w:tabs>
+          <w:tab w:val="num" w:pos="4320"/>
+        </w:tabs>
+        <w:ind w:left="4320" w:hanging="360"/>
+      </w:pPr>
+      <w:rPr>
+        <w:rFonts w:ascii="Symbol" w:hAnsi="Symbol" w:hint="default"/>
+        <w:sz w:val="20"/>
+      </w:rPr>
+    </w:lvl>
+    <w:lvl w:ilvl="6" w:tentative="1">
+      <w:start w:val="1"/>
+      <w:numFmt w:val="bullet"/>
+      <w:lvlText w:val=""/>
+      <w:lvlJc w:val="left"/>
+      <w:pPr>
+        <w:tabs>
+          <w:tab w:val="num" w:pos="5040"/>
+        </w:tabs>
+        <w:ind w:left="5040" w:hanging="360"/>
+      </w:pPr>
+      <w:rPr>
+        <w:rFonts w:ascii="Symbol" w:hAnsi="Symbol" w:hint="default"/>
+        <w:sz w:val="20"/>
+      </w:rPr>
+    </w:lvl>
+    <w:lvl w:ilvl="7" w:tentative="1">
+      <w:start w:val="1"/>
+      <w:numFmt w:val="bullet"/>
+      <w:lvlText w:val=""/>
+      <w:lvlJc w:val="left"/>
+      <w:pPr>
+        <w:tabs>
+          <w:tab w:val="num" w:pos="5760"/>
+        </w:tabs>
+        <w:ind w:left="5760" w:hanging="360"/>
+      </w:pPr>
+      <w:rPr>
+        <w:rFonts w:ascii="Symbol" w:hAnsi="Symbol" w:hint="default"/>
+        <w:sz w:val="20"/>
+      </w:rPr>
+    </w:lvl>
+    <w:lvl w:ilvl="8" w:tentative="1">
+      <w:start w:val="1"/>
+      <w:numFmt w:val="bullet"/>
+      <w:lvlText w:val=""/>
+      <w:lvlJc w:val="left"/>
+      <w:pPr>
+        <w:tabs>
+          <w:tab w:val="num" w:pos="6480"/>
+        </w:tabs>
+        <w:ind w:left="6480" w:hanging="360"/>
+      </w:pPr>
+      <w:rPr>
+        <w:rFonts w:ascii="Symbol" w:hAnsi="Symbol" w:hint="default"/>
+        <w:sz w:val="20"/>
+      </w:rPr>
+    </w:lvl>
+  </w:abstractNum>
+  <w:abstractNum w:abstractNumId="3" w15:restartNumberingAfterBreak="0">
     <w:nsid w:val="34F604A6"/>
     <w:multiLevelType w:val="multilevel"/>
     <w:tmpl w:val="08448A6E"/>
@@ -5454,7 +5950,7 @@
       </w:rPr>
     </w:lvl>
   </w:abstractNum>
-  <w:abstractNum w:abstractNumId="3" w15:restartNumberingAfterBreak="0">
+  <w:abstractNum w:abstractNumId="4" w15:restartNumberingAfterBreak="0">
     <w:nsid w:val="40746BB7"/>
     <w:multiLevelType w:val="hybridMultilevel"/>
     <w:tmpl w:val="8CCE67BE"/>
@@ -5543,7 +6039,7 @@
       </w:pPr>
     </w:lvl>
   </w:abstractNum>
-  <w:abstractNum w:abstractNumId="4" w15:restartNumberingAfterBreak="0">
+  <w:abstractNum w:abstractNumId="5" w15:restartNumberingAfterBreak="0">
     <w:nsid w:val="46950F77"/>
     <w:multiLevelType w:val="hybridMultilevel"/>
     <w:tmpl w:val="0FC42E92"/>
@@ -5632,7 +6128,156 @@
       </w:pPr>
     </w:lvl>
   </w:abstractNum>
-  <w:abstractNum w:abstractNumId="5" w15:restartNumberingAfterBreak="0">
+  <w:abstractNum w:abstractNumId="6" w15:restartNumberingAfterBreak="0">
+    <w:nsid w:val="480F3B6D"/>
+    <w:multiLevelType w:val="multilevel"/>
+    <w:tmpl w:val="02DC247E"/>
+    <w:lvl w:ilvl="0">
+      <w:start w:val="1"/>
+      <w:numFmt w:val="bullet"/>
+      <w:lvlText w:val=""/>
+      <w:lvlJc w:val="left"/>
+      <w:pPr>
+        <w:tabs>
+          <w:tab w:val="num" w:pos="720"/>
+        </w:tabs>
+        <w:ind w:left="720" w:hanging="360"/>
+      </w:pPr>
+      <w:rPr>
+        <w:rFonts w:ascii="Symbol" w:hAnsi="Symbol" w:hint="default"/>
+        <w:sz w:val="20"/>
+      </w:rPr>
+    </w:lvl>
+    <w:lvl w:ilvl="1" w:tentative="1">
+      <w:start w:val="1"/>
+      <w:numFmt w:val="bullet"/>
+      <w:lvlText w:val=""/>
+      <w:lvlJc w:val="left"/>
+      <w:pPr>
+        <w:tabs>
+          <w:tab w:val="num" w:pos="1440"/>
+        </w:tabs>
+        <w:ind w:left="1440" w:hanging="360"/>
+      </w:pPr>
+      <w:rPr>
+        <w:rFonts w:ascii="Symbol" w:hAnsi="Symbol" w:hint="default"/>
+        <w:sz w:val="20"/>
+      </w:rPr>
+    </w:lvl>
+    <w:lvl w:ilvl="2" w:tentative="1">
+      <w:start w:val="1"/>
+      <w:numFmt w:val="bullet"/>
+      <w:lvlText w:val=""/>
+      <w:lvlJc w:val="left"/>
+      <w:pPr>
+        <w:tabs>
+          <w:tab w:val="num" w:pos="2160"/>
+        </w:tabs>
+        <w:ind w:left="2160" w:hanging="360"/>
+      </w:pPr>
+      <w:rPr>
+        <w:rFonts w:ascii="Symbol" w:hAnsi="Symbol" w:hint="default"/>
+        <w:sz w:val="20"/>
+      </w:rPr>
+    </w:lvl>
+    <w:lvl w:ilvl="3" w:tentative="1">
+      <w:start w:val="1"/>
+      <w:numFmt w:val="bullet"/>
+      <w:lvlText w:val=""/>
+      <w:lvlJc w:val="left"/>
+      <w:pPr>
+        <w:tabs>
+          <w:tab w:val="num" w:pos="2880"/>
+        </w:tabs>
+        <w:ind w:left="2880" w:hanging="360"/>
+      </w:pPr>
+      <w:rPr>
+        <w:rFonts w:ascii="Symbol" w:hAnsi="Symbol" w:hint="default"/>
+        <w:sz w:val="20"/>
+      </w:rPr>
+    </w:lvl>
+    <w:lvl w:ilvl="4" w:tentative="1">
+      <w:start w:val="1"/>
+      <w:numFmt w:val="bullet"/>
+      <w:lvlText w:val=""/>
+      <w:lvlJc w:val="left"/>
+      <w:pPr>
+        <w:tabs>
+          <w:tab w:val="num" w:pos="3600"/>
+        </w:tabs>
+        <w:ind w:left="3600" w:hanging="360"/>
+      </w:pPr>
+      <w:rPr>
+        <w:rFonts w:ascii="Symbol" w:hAnsi="Symbol" w:hint="default"/>
+        <w:sz w:val="20"/>
+      </w:rPr>
+    </w:lvl>
+    <w:lvl w:ilvl="5" w:tentative="1">
+      <w:start w:val="1"/>
+      <w:numFmt w:val="bullet"/>
+      <w:lvlText w:val=""/>
+      <w:lvlJc w:val="left"/>
+      <w:pPr>
+        <w:tabs>
+          <w:tab w:val="num" w:pos="4320"/>
+        </w:tabs>
+        <w:ind w:left="4320" w:hanging="360"/>
+      </w:pPr>
+      <w:rPr>
+        <w:rFonts w:ascii="Symbol" w:hAnsi="Symbol" w:hint="default"/>
+        <w:sz w:val="20"/>
+      </w:rPr>
+    </w:lvl>
+    <w:lvl w:ilvl="6" w:tentative="1">
+      <w:start w:val="1"/>
+      <w:numFmt w:val="bullet"/>
+      <w:lvlText w:val=""/>
+      <w:lvlJc w:val="left"/>
+      <w:pPr>
+        <w:tabs>
+          <w:tab w:val="num" w:pos="5040"/>
+        </w:tabs>
+        <w:ind w:left="5040" w:hanging="360"/>
+      </w:pPr>
+      <w:rPr>
+        <w:rFonts w:ascii="Symbol" w:hAnsi="Symbol" w:hint="default"/>
+        <w:sz w:val="20"/>
+      </w:rPr>
+    </w:lvl>
+    <w:lvl w:ilvl="7" w:tentative="1">
+      <w:start w:val="1"/>
+      <w:numFmt w:val="bullet"/>
+      <w:lvlText w:val=""/>
+      <w:lvlJc w:val="left"/>
+      <w:pPr>
+        <w:tabs>
+          <w:tab w:val="num" w:pos="5760"/>
+        </w:tabs>
+        <w:ind w:left="5760" w:hanging="360"/>
+      </w:pPr>
+      <w:rPr>
+        <w:rFonts w:ascii="Symbol" w:hAnsi="Symbol" w:hint="default"/>
+        <w:sz w:val="20"/>
+      </w:rPr>
+    </w:lvl>
+    <w:lvl w:ilvl="8" w:tentative="1">
+      <w:start w:val="1"/>
+      <w:numFmt w:val="bullet"/>
+      <w:lvlText w:val=""/>
+      <w:lvlJc w:val="left"/>
+      <w:pPr>
+        <w:tabs>
+          <w:tab w:val="num" w:pos="6480"/>
+        </w:tabs>
+        <w:ind w:left="6480" w:hanging="360"/>
+      </w:pPr>
+      <w:rPr>
+        <w:rFonts w:ascii="Symbol" w:hAnsi="Symbol" w:hint="default"/>
+        <w:sz w:val="20"/>
+      </w:rPr>
+    </w:lvl>
+  </w:abstractNum>
+  <w:abstractNum w:abstractNumId="7" w15:restartNumberingAfterBreak="0">
     <w:nsid w:val="5C237517"/>
     <w:multiLevelType w:val="hybridMultilevel"/>
     <w:tmpl w:val="7D106F80"/>
@@ -5718,7 +6363,7 @@
       </w:pPr>
     </w:lvl>
   </w:abstractNum>
-  <w:abstractNum w:abstractNumId="6" w15:restartNumberingAfterBreak="0">
+  <w:abstractNum w:abstractNumId="8" w15:restartNumberingAfterBreak="0">
     <w:nsid w:val="78DB3FAF"/>
     <w:multiLevelType w:val="hybridMultilevel"/>
     <w:tmpl w:val="CE5C3524"/>
@@ -5811,18 +6456,24 @@
     <w:abstractNumId w:val="0"/>
   </w:num>
   <w:num w:numId="3">
+    <w:abstractNumId w:val="5"/>
+  </w:num>
+  <w:num w:numId="4">
     <w:abstractNumId w:val="4"/>
   </w:num>
-  <w:num w:numId="4">
+  <w:num w:numId="5">
+    <w:abstractNumId w:val="7"/>
+  </w:num>
+  <w:num w:numId="6">
+    <w:abstractNumId w:val="8"/>
+  </w:num>
+  <w:num w:numId="7">
     <w:abstractNumId w:val="3"/>
   </w:num>
-  <w:num w:numId="5">
-    <w:abstractNumId w:val="5"/>
-  </w:num>
-  <w:num w:numId="6">
+  <w:num w:numId="8">
     <w:abstractNumId w:val="6"/>
   </w:num>
-  <w:num w:numId="7">
+  <w:num w:numId="9">
     <w:abstractNumId w:val="2"/>
   </w:num>
   <w:numIdMacAtCleanup w:val="7"/>
@@ -6238,7 +6889,15 @@
   <w:style w:type="paragraph" w:default="1" w:styleId="Normal">
     <w:name w:val="Normal"/>
     <w:qFormat/>
-    <w:rsid w:val="007B3B3F"/>
+    <w:rsid w:val="00F0539D"/>
+    <w:pPr>
+      <w:spacing w:after="0" w:line="240" w:lineRule="auto"/>
+    </w:pPr>
+    <w:rPr>
+      <w:rFonts w:ascii="Times New Roman" w:eastAsia="Times New Roman" w:hAnsi="Times New Roman" w:cs="Times New Roman"/>
+      <w:sz w:val="24"/>
+      <w:szCs w:val="24"/>
+    </w:rPr>
   </w:style>
   <w:style w:type="paragraph" w:styleId="Heading1">
     <w:name w:val="heading 1"/>
@@ -6286,7 +6945,7 @@
         <w:ilvl w:val="1"/>
         <w:numId w:val="1"/>
       </w:numPr>
-      <w:spacing w:before="360" w:after="0"/>
+      <w:spacing w:before="360"/>
       <w:outlineLvl w:val="1"/>
     </w:pPr>
     <w:rPr>
@@ -6315,7 +6974,7 @@
         <w:ilvl w:val="2"/>
         <w:numId w:val="1"/>
       </w:numPr>
-      <w:spacing w:before="200" w:after="0"/>
+      <w:spacing w:before="200"/>
       <w:outlineLvl w:val="2"/>
     </w:pPr>
     <w:rPr>
@@ -6341,7 +7000,7 @@
         <w:ilvl w:val="3"/>
         <w:numId w:val="1"/>
       </w:numPr>
-      <w:spacing w:before="200" w:after="0"/>
+      <w:spacing w:before="200"/>
       <w:outlineLvl w:val="3"/>
     </w:pPr>
     <w:rPr>
@@ -6370,7 +7029,7 @@
         <w:ilvl w:val="4"/>
         <w:numId w:val="1"/>
       </w:numPr>
-      <w:spacing w:before="200" w:after="0"/>
+      <w:spacing w:before="200"/>
       <w:outlineLvl w:val="4"/>
     </w:pPr>
     <w:rPr>
@@ -6395,7 +7054,7 @@
         <w:ilvl w:val="5"/>
         <w:numId w:val="1"/>
       </w:numPr>
-      <w:spacing w:before="200" w:after="0"/>
+      <w:spacing w:before="200"/>
       <w:outlineLvl w:val="5"/>
     </w:pPr>
     <w:rPr>
@@ -6422,7 +7081,7 @@
         <w:ilvl w:val="6"/>
         <w:numId w:val="1"/>
       </w:numPr>
-      <w:spacing w:before="200" w:after="0"/>
+      <w:spacing w:before="200"/>
       <w:outlineLvl w:val="6"/>
     </w:pPr>
     <w:rPr>
@@ -6449,7 +7108,7 @@
         <w:ilvl w:val="7"/>
         <w:numId w:val="1"/>
       </w:numPr>
-      <w:spacing w:before="200" w:after="0"/>
+      <w:spacing w:before="200"/>
       <w:outlineLvl w:val="7"/>
     </w:pPr>
     <w:rPr>
@@ -6476,7 +7135,7 @@
         <w:ilvl w:val="8"/>
         <w:numId w:val="1"/>
       </w:numPr>
-      <w:spacing w:before="200" w:after="0"/>
+      <w:spacing w:before="200"/>
       <w:outlineLvl w:val="8"/>
     </w:pPr>
     <w:rPr>
@@ -6551,7 +7210,6 @@
     <w:qFormat/>
     <w:rsid w:val="00E30984"/>
     <w:pPr>
-      <w:spacing w:after="0" w:line="240" w:lineRule="auto"/>
       <w:contextualSpacing/>
     </w:pPr>
     <w:rPr>
@@ -6779,9 +7437,6 @@
     <w:basedOn w:val="Normal"/>
     <w:rsid w:val="0034035F"/>
     <w:rPr>
-      <w:rFonts w:ascii="Times New Roman" w:eastAsia="Times New Roman" w:hAnsi="Times New Roman" w:cs="Times New Roman"/>
-      <w:sz w:val="24"/>
-      <w:szCs w:val="24"/>
       <w:lang w:eastAsia="zh-CN"/>
     </w:rPr>
   </w:style>
@@ -6881,11 +7536,6 @@
     <w:pPr>
       <w:spacing w:before="100" w:beforeAutospacing="1" w:after="100" w:afterAutospacing="1"/>
     </w:pPr>
-    <w:rPr>
-      <w:rFonts w:ascii="Times New Roman" w:eastAsia="Times New Roman" w:hAnsi="Times New Roman" w:cs="Times New Roman"/>
-      <w:sz w:val="24"/>
-      <w:szCs w:val="24"/>
-    </w:rPr>
   </w:style>
   <w:style w:type="character" w:customStyle="1" w:styleId="Heading5Char">
     <w:name w:val="Heading 5 Char"/>
@@ -7332,11 +7982,6 @@
     <w:pPr>
       <w:spacing w:before="100" w:beforeAutospacing="1" w:after="100" w:afterAutospacing="1"/>
     </w:pPr>
-    <w:rPr>
-      <w:rFonts w:ascii="Times New Roman" w:eastAsia="Times New Roman" w:hAnsi="Times New Roman" w:cs="Times New Roman"/>
-      <w:sz w:val="24"/>
-      <w:szCs w:val="24"/>
-    </w:rPr>
   </w:style>
   <w:style w:type="paragraph" w:customStyle="1" w:styleId="xl66">
     <w:name w:val="xl66"/>
@@ -7346,11 +7991,6 @@
     <w:pPr>
       <w:spacing w:before="100" w:beforeAutospacing="1" w:after="100" w:afterAutospacing="1"/>
     </w:pPr>
-    <w:rPr>
-      <w:rFonts w:ascii="Times New Roman" w:eastAsia="Times New Roman" w:hAnsi="Times New Roman" w:cs="Times New Roman"/>
-      <w:sz w:val="24"/>
-      <w:szCs w:val="24"/>
-    </w:rPr>
   </w:style>
   <w:style w:type="paragraph" w:customStyle="1" w:styleId="msonormal0">
     <w:name w:val="msonormal"/>
@@ -7360,11 +8000,6 @@
     <w:pPr>
       <w:spacing w:before="100" w:beforeAutospacing="1" w:after="100" w:afterAutospacing="1"/>
     </w:pPr>
-    <w:rPr>
-      <w:rFonts w:ascii="Times New Roman" w:eastAsia="Times New Roman" w:hAnsi="Times New Roman" w:cs="Times New Roman"/>
-      <w:sz w:val="24"/>
-      <w:szCs w:val="24"/>
-    </w:rPr>
   </w:style>
   <w:style w:type="character" w:styleId="PlaceholderText">
     <w:name w:val="Placeholder Text"/>
@@ -7409,7 +8044,7 @@
     <w:qFormat/>
     <w:rsid w:val="00E30984"/>
     <w:pPr>
-      <w:spacing w:after="200" w:line="240" w:lineRule="auto"/>
+      <w:spacing w:after="200"/>
     </w:pPr>
     <w:rPr>
       <w:i/>
@@ -7637,7 +8272,6 @@
     <w:qFormat/>
     <w:rsid w:val="00486537"/>
     <w:pPr>
-      <w:spacing w:after="0"/>
       <w:contextualSpacing w:val="0"/>
     </w:pPr>
     <w:rPr>
@@ -8144,17 +8778,10 @@
 <file path=customXml/itemProps1.xml><?xml version="1.0" encoding="utf-8"?>
 <ds:datastoreItem xmlns:ds="http://schemas.openxmlformats.org/officeDocument/2006/customXml" ds:itemID="{E8D95720-F85B-4696-957F-B925DADD1336}">
   <ds:schemaRefs>
-    <ds:schemaRef ds:uri="http://purl.org/dc/terms/"/>
-    <ds:schemaRef ds:uri="2f7002c9-c401-403e-8ffe-90e310fc2954"/>
-    <ds:schemaRef ds:uri="http://purl.org/dc/dcmitype/"/>
+    <ds:schemaRef ds:uri="http://schemas.microsoft.com/office/2006/metadata/properties"/>
+    <ds:schemaRef ds:uri="http://schemas.microsoft.com/office/infopath/2007/PartnerControls"/>
+    <ds:schemaRef ds:uri="http://schemas.microsoft.com/sharepoint/v3"/>
     <ds:schemaRef ds:uri="f98cb8b3-57a5-4a7c-85dc-697922e8877d"/>
-    <ds:schemaRef ds:uri="http://purl.org/dc/elements/1.1/"/>
-    <ds:schemaRef ds:uri="http://schemas.microsoft.com/office/2006/metadata/properties"/>
-    <ds:schemaRef ds:uri="http://schemas.microsoft.com/office/2006/documentManagement/types"/>
-    <ds:schemaRef ds:uri="http://schemas.microsoft.com/sharepoint/v3"/>
-    <ds:schemaRef ds:uri="http://schemas.microsoft.com/office/infopath/2007/PartnerControls"/>
-    <ds:schemaRef ds:uri="http://schemas.openxmlformats.org/package/2006/metadata/core-properties"/>
-    <ds:schemaRef ds:uri="http://www.w3.org/XML/1998/namespace"/>
   </ds:schemaRefs>
 </ds:datastoreItem>
 </file>
@@ -8188,7 +8815,7 @@
 </file>
 
 <file path=customXml/itemProps4.xml><?xml version="1.0" encoding="utf-8"?>
-<ds:datastoreItem xmlns:ds="http://schemas.openxmlformats.org/officeDocument/2006/customXml" ds:itemID="{85016AFF-3B9D-4457-80CD-AF2A85A054D9}">
+<ds:datastoreItem xmlns:ds="http://schemas.openxmlformats.org/officeDocument/2006/customXml" ds:itemID="{36D87814-98DC-4BE1-A99B-DC6297B21CBC}">
   <ds:schemaRefs>
     <ds:schemaRef ds:uri="http://schemas.openxmlformats.org/officeDocument/2006/bibliography"/>
   </ds:schemaRefs>
